--- a/Module_1/Module_1_Effective Communication.docx
+++ b/Module_1/Module_1_Effective Communication.docx
@@ -6,6 +6,7 @@
       <w:pPr>
         <w:jc w:val="center"/>
         <w:rPr>
+          <w:rFonts w:ascii="Times New Roman" w:hAnsi="Times New Roman" w:cs="Times New Roman"/>
           <w:b/>
           <w:bCs/>
           <w:sz w:val="36"/>
@@ -16,6 +17,7 @@
       </w:pPr>
       <w:r>
         <w:rPr>
+          <w:rFonts w:ascii="Times New Roman" w:hAnsi="Times New Roman" w:cs="Times New Roman"/>
           <w:b/>
           <w:bCs/>
           <w:sz w:val="36"/>
@@ -27,6 +29,7 @@
       </w:r>
       <w:r>
         <w:rPr>
+          <w:rFonts w:ascii="Times New Roman" w:hAnsi="Times New Roman" w:cs="Times New Roman"/>
           <w:b/>
           <w:bCs/>
           <w:sz w:val="36"/>
@@ -38,6 +41,7 @@
       </w:r>
       <w:r>
         <w:rPr>
+          <w:rFonts w:ascii="Times New Roman" w:hAnsi="Times New Roman" w:cs="Times New Roman"/>
           <w:b/>
           <w:bCs/>
           <w:sz w:val="36"/>
@@ -51,6 +55,7 @@
     <w:p>
       <w:pPr>
         <w:rPr>
+          <w:rFonts w:ascii="Times New Roman" w:hAnsi="Times New Roman" w:cs="Times New Roman"/>
           <w:b/>
           <w:bCs/>
           <w:sz w:val="26"/>
@@ -58,88 +63,85 @@
           <w:lang w:val="en-US"/>
         </w:rPr>
       </w:pPr>
-      <w:proofErr w:type="gramStart"/>
-      <w:r>
-        <w:rPr>
+      <w:r>
+        <w:rPr>
+          <w:rFonts w:ascii="Times New Roman" w:hAnsi="Times New Roman" w:cs="Times New Roman"/>
           <w:b/>
           <w:bCs/>
           <w:sz w:val="26"/>
           <w:szCs w:val="26"/>
           <w:lang w:val="en-US"/>
         </w:rPr>
-        <w:t>Subject :</w:t>
-      </w:r>
-      <w:proofErr w:type="gramEnd"/>
-      <w:r>
-        <w:rPr>
-          <w:b/>
-          <w:bCs/>
-          <w:sz w:val="26"/>
-          <w:szCs w:val="26"/>
+        <w:t>Subject : Apology for Assignment delay</w:t>
+      </w:r>
+    </w:p>
+    <w:p>
+      <w:pPr>
+        <w:rPr>
+          <w:rFonts w:ascii="Times New Roman" w:hAnsi="Times New Roman" w:cs="Times New Roman"/>
+          <w:sz w:val="28"/>
+          <w:szCs w:val="28"/>
           <w:lang w:val="en-US"/>
         </w:rPr>
-        <w:t xml:space="preserve"> Apology for Assignment delay</w:t>
-      </w:r>
-    </w:p>
-    <w:p>
-      <w:pPr>
-        <w:rPr>
+      </w:pPr>
+      <w:r>
+        <w:rPr>
+          <w:rFonts w:ascii="Times New Roman" w:hAnsi="Times New Roman" w:cs="Times New Roman"/>
           <w:sz w:val="28"/>
           <w:szCs w:val="28"/>
           <w:lang w:val="en-US"/>
         </w:rPr>
-      </w:pPr>
-      <w:r>
-        <w:rPr>
+        <w:t xml:space="preserve">Dear </w:t>
+      </w:r>
+      <w:r>
+        <w:rPr>
+          <w:rFonts w:ascii="Times New Roman" w:hAnsi="Times New Roman" w:cs="Times New Roman"/>
           <w:sz w:val="28"/>
           <w:szCs w:val="28"/>
           <w:lang w:val="en-US"/>
         </w:rPr>
-        <w:t xml:space="preserve">Dear </w:t>
-      </w:r>
-      <w:r>
-        <w:rPr>
+        <w:t>Rahul Sir</w:t>
+      </w:r>
+      <w:r>
+        <w:rPr>
+          <w:rFonts w:ascii="Times New Roman" w:hAnsi="Times New Roman" w:cs="Times New Roman"/>
           <w:sz w:val="28"/>
           <w:szCs w:val="28"/>
           <w:lang w:val="en-US"/>
         </w:rPr>
-        <w:t>Rahul Sir</w:t>
-      </w:r>
-      <w:r>
-        <w:rPr>
+        <w:t>,</w:t>
+      </w:r>
+    </w:p>
+    <w:p>
+      <w:pPr>
+        <w:jc w:val="both"/>
+        <w:rPr>
+          <w:rFonts w:ascii="Times New Roman" w:hAnsi="Times New Roman" w:cs="Times New Roman"/>
+          <w:sz w:val="28"/>
+          <w:szCs w:val="28"/>
+        </w:rPr>
+      </w:pPr>
+      <w:r>
+        <w:rPr>
+          <w:rFonts w:ascii="Times New Roman" w:hAnsi="Times New Roman" w:cs="Times New Roman"/>
           <w:sz w:val="28"/>
           <w:szCs w:val="28"/>
           <w:lang w:val="en-US"/>
         </w:rPr>
-        <w:t>,</w:t>
-      </w:r>
-    </w:p>
-    <w:p>
-      <w:pPr>
-        <w:jc w:val="both"/>
-        <w:rPr>
-          <w:sz w:val="28"/>
-          <w:szCs w:val="28"/>
-        </w:rPr>
-      </w:pPr>
-      <w:r>
-        <w:rPr>
+        <w:t xml:space="preserve">I hope you are doing well. </w:t>
+      </w:r>
+      <w:r>
+        <w:rPr>
+          <w:rFonts w:ascii="Times New Roman" w:hAnsi="Times New Roman" w:cs="Times New Roman"/>
           <w:sz w:val="28"/>
           <w:szCs w:val="28"/>
           <w:lang w:val="en-US"/>
         </w:rPr>
-        <w:t xml:space="preserve">I hope you are doing well. </w:t>
-      </w:r>
-      <w:r>
-        <w:rPr>
-          <w:sz w:val="28"/>
-          <w:szCs w:val="28"/>
-          <w:lang w:val="en-US"/>
-        </w:rPr>
         <w:t xml:space="preserve">I am Krupali, a student in your software testing class. </w:t>
       </w:r>
       <w:r>
         <w:rPr>
+          <w:rFonts w:ascii="Times New Roman" w:hAnsi="Times New Roman" w:cs="Times New Roman"/>
           <w:sz w:val="28"/>
           <w:szCs w:val="28"/>
         </w:rPr>
@@ -150,12 +152,14 @@
       <w:pPr>
         <w:jc w:val="both"/>
         <w:rPr>
-          <w:sz w:val="28"/>
-          <w:szCs w:val="28"/>
-        </w:rPr>
-      </w:pPr>
-      <w:r>
-        <w:rPr>
+          <w:rFonts w:ascii="Times New Roman" w:hAnsi="Times New Roman" w:cs="Times New Roman"/>
+          <w:sz w:val="28"/>
+          <w:szCs w:val="28"/>
+        </w:rPr>
+      </w:pPr>
+      <w:r>
+        <w:rPr>
+          <w:rFonts w:ascii="Times New Roman" w:hAnsi="Times New Roman" w:cs="Times New Roman"/>
           <w:sz w:val="28"/>
           <w:szCs w:val="28"/>
         </w:rPr>
@@ -163,6 +167,7 @@
       </w:r>
       <w:r>
         <w:rPr>
+          <w:rFonts w:ascii="Times New Roman" w:hAnsi="Times New Roman" w:cs="Times New Roman"/>
           <w:sz w:val="28"/>
           <w:szCs w:val="28"/>
         </w:rPr>
@@ -170,6 +175,7 @@
       </w:r>
       <w:r>
         <w:rPr>
+          <w:rFonts w:ascii="Times New Roman" w:hAnsi="Times New Roman" w:cs="Times New Roman"/>
           <w:sz w:val="28"/>
           <w:szCs w:val="28"/>
         </w:rPr>
@@ -177,6 +183,7 @@
       </w:r>
       <w:r>
         <w:rPr>
+          <w:rFonts w:ascii="Times New Roman" w:hAnsi="Times New Roman" w:cs="Times New Roman"/>
           <w:sz w:val="28"/>
           <w:szCs w:val="28"/>
         </w:rPr>
@@ -184,6 +191,7 @@
       </w:r>
       <w:r>
         <w:rPr>
+          <w:rFonts w:ascii="Times New Roman" w:hAnsi="Times New Roman" w:cs="Times New Roman"/>
           <w:sz w:val="28"/>
           <w:szCs w:val="28"/>
         </w:rPr>
@@ -191,6 +199,7 @@
       </w:r>
       <w:r>
         <w:rPr>
+          <w:rFonts w:ascii="Times New Roman" w:hAnsi="Times New Roman" w:cs="Times New Roman"/>
           <w:sz w:val="28"/>
           <w:szCs w:val="28"/>
         </w:rPr>
@@ -198,6 +207,7 @@
       </w:r>
       <w:r>
         <w:rPr>
+          <w:rFonts w:ascii="Times New Roman" w:hAnsi="Times New Roman" w:cs="Times New Roman"/>
           <w:sz w:val="28"/>
           <w:szCs w:val="28"/>
         </w:rPr>
@@ -205,6 +215,7 @@
       </w:r>
       <w:r>
         <w:rPr>
+          <w:rFonts w:ascii="Times New Roman" w:hAnsi="Times New Roman" w:cs="Times New Roman"/>
           <w:sz w:val="28"/>
           <w:szCs w:val="28"/>
         </w:rPr>
@@ -212,6 +223,7 @@
       </w:r>
       <w:r>
         <w:rPr>
+          <w:rFonts w:ascii="Times New Roman" w:hAnsi="Times New Roman" w:cs="Times New Roman"/>
           <w:sz w:val="28"/>
           <w:szCs w:val="28"/>
         </w:rPr>
@@ -219,6 +231,7 @@
       </w:r>
       <w:r>
         <w:rPr>
+          <w:rFonts w:ascii="Times New Roman" w:hAnsi="Times New Roman" w:cs="Times New Roman"/>
           <w:sz w:val="28"/>
           <w:szCs w:val="28"/>
         </w:rPr>
@@ -226,6 +239,7 @@
       </w:r>
       <w:r>
         <w:rPr>
+          <w:rFonts w:ascii="Times New Roman" w:hAnsi="Times New Roman" w:cs="Times New Roman"/>
           <w:sz w:val="28"/>
           <w:szCs w:val="28"/>
         </w:rPr>
@@ -233,6 +247,7 @@
       </w:r>
       <w:r>
         <w:rPr>
+          <w:rFonts w:ascii="Times New Roman" w:hAnsi="Times New Roman" w:cs="Times New Roman"/>
           <w:sz w:val="28"/>
           <w:szCs w:val="28"/>
         </w:rPr>
@@ -240,6 +255,7 @@
       </w:r>
       <w:r>
         <w:rPr>
+          <w:rFonts w:ascii="Times New Roman" w:hAnsi="Times New Roman" w:cs="Times New Roman"/>
           <w:sz w:val="28"/>
           <w:szCs w:val="28"/>
         </w:rPr>
@@ -247,6 +263,7 @@
       </w:r>
       <w:r>
         <w:rPr>
+          <w:rFonts w:ascii="Times New Roman" w:hAnsi="Times New Roman" w:cs="Times New Roman"/>
           <w:sz w:val="28"/>
           <w:szCs w:val="28"/>
         </w:rPr>
@@ -257,12 +274,14 @@
       <w:pPr>
         <w:jc w:val="both"/>
         <w:rPr>
-          <w:sz w:val="28"/>
-          <w:szCs w:val="28"/>
-        </w:rPr>
-      </w:pPr>
-      <w:r>
-        <w:rPr>
+          <w:rFonts w:ascii="Times New Roman" w:hAnsi="Times New Roman" w:cs="Times New Roman"/>
+          <w:sz w:val="28"/>
+          <w:szCs w:val="28"/>
+        </w:rPr>
+      </w:pPr>
+      <w:r>
+        <w:rPr>
+          <w:rFonts w:ascii="Times New Roman" w:hAnsi="Times New Roman" w:cs="Times New Roman"/>
           <w:sz w:val="28"/>
           <w:szCs w:val="28"/>
         </w:rPr>
@@ -281,6 +300,7 @@
       </w:r>
       <w:r>
         <w:rPr>
+          <w:rFonts w:ascii="Times New Roman" w:hAnsi="Times New Roman" w:cs="Times New Roman"/>
           <w:sz w:val="28"/>
           <w:szCs w:val="28"/>
         </w:rPr>
@@ -291,107 +311,173 @@
       <w:pPr>
         <w:jc w:val="both"/>
         <w:rPr>
-          <w:sz w:val="28"/>
-          <w:szCs w:val="28"/>
-        </w:rPr>
-      </w:pPr>
-      <w:r>
-        <w:rPr>
-          <w:sz w:val="28"/>
-          <w:szCs w:val="28"/>
-        </w:rPr>
-        <w:t>Best regards,</w:t>
-      </w:r>
-    </w:p>
-    <w:p>
-      <w:pPr>
-        <w:jc w:val="both"/>
-        <w:rPr>
-          <w:sz w:val="28"/>
-          <w:szCs w:val="28"/>
-        </w:rPr>
-      </w:pPr>
-      <w:r>
-        <w:rPr>
+          <w:rFonts w:ascii="Times New Roman" w:hAnsi="Times New Roman" w:cs="Times New Roman"/>
+          <w:sz w:val="28"/>
+          <w:szCs w:val="28"/>
+        </w:rPr>
+      </w:pPr>
+      <w:r>
+        <w:rPr>
+          <w:rFonts w:ascii="Times New Roman" w:hAnsi="Times New Roman" w:cs="Times New Roman"/>
+          <w:sz w:val="28"/>
+          <w:szCs w:val="28"/>
+        </w:rPr>
+        <w:t>Sincerely</w:t>
+      </w:r>
+      <w:r>
+        <w:rPr>
+          <w:rFonts w:ascii="Times New Roman" w:hAnsi="Times New Roman" w:cs="Times New Roman"/>
+          <w:sz w:val="28"/>
+          <w:szCs w:val="28"/>
+        </w:rPr>
+        <w:t>,</w:t>
+      </w:r>
+    </w:p>
+    <w:p>
+      <w:pPr>
+        <w:jc w:val="both"/>
+        <w:rPr>
+          <w:rFonts w:ascii="Times New Roman" w:hAnsi="Times New Roman" w:cs="Times New Roman"/>
+          <w:sz w:val="28"/>
+          <w:szCs w:val="28"/>
+        </w:rPr>
+      </w:pPr>
+      <w:r>
+        <w:rPr>
+          <w:rFonts w:ascii="Times New Roman" w:hAnsi="Times New Roman" w:cs="Times New Roman"/>
           <w:sz w:val="28"/>
           <w:szCs w:val="28"/>
         </w:rPr>
         <w:t>Krupali</w:t>
       </w:r>
-    </w:p>
-    <w:p>
-      <w:pPr>
-        <w:jc w:val="both"/>
-        <w:rPr>
-          <w:sz w:val="28"/>
-          <w:szCs w:val="28"/>
-        </w:rPr>
-      </w:pPr>
-    </w:p>
-    <w:p>
-      <w:pPr>
-        <w:jc w:val="both"/>
-      </w:pPr>
-    </w:p>
-    <w:p>
-      <w:pPr>
-        <w:jc w:val="both"/>
-      </w:pPr>
-    </w:p>
-    <w:p>
-      <w:pPr>
-        <w:jc w:val="both"/>
-      </w:pPr>
-    </w:p>
-    <w:p>
-      <w:pPr>
-        <w:jc w:val="both"/>
-      </w:pPr>
-    </w:p>
-    <w:p>
-      <w:pPr>
-        <w:jc w:val="both"/>
-      </w:pPr>
-    </w:p>
-    <w:p>
-      <w:pPr>
-        <w:jc w:val="both"/>
-      </w:pPr>
-    </w:p>
-    <w:p>
-      <w:pPr>
-        <w:jc w:val="both"/>
-      </w:pPr>
-    </w:p>
-    <w:p>
-      <w:pPr>
-        <w:jc w:val="both"/>
-      </w:pPr>
-    </w:p>
-    <w:p>
-      <w:pPr>
-        <w:jc w:val="both"/>
-      </w:pPr>
-    </w:p>
-    <w:p>
-      <w:pPr>
-        <w:jc w:val="both"/>
-      </w:pPr>
-    </w:p>
-    <w:p>
-      <w:pPr>
-        <w:jc w:val="both"/>
-      </w:pPr>
-    </w:p>
-    <w:p>
-      <w:pPr>
-        <w:jc w:val="both"/>
+      <w:r>
+        <w:rPr>
+          <w:rFonts w:ascii="Times New Roman" w:hAnsi="Times New Roman" w:cs="Times New Roman"/>
+          <w:sz w:val="28"/>
+          <w:szCs w:val="28"/>
+        </w:rPr>
+        <w:t xml:space="preserve"> Busa</w:t>
+      </w:r>
+    </w:p>
+    <w:p>
+      <w:pPr>
+        <w:jc w:val="both"/>
+        <w:rPr>
+          <w:rFonts w:ascii="Times New Roman" w:hAnsi="Times New Roman" w:cs="Times New Roman"/>
+          <w:sz w:val="28"/>
+          <w:szCs w:val="28"/>
+        </w:rPr>
+      </w:pPr>
+    </w:p>
+    <w:p>
+      <w:pPr>
+        <w:jc w:val="both"/>
+        <w:rPr>
+          <w:rFonts w:ascii="Times New Roman" w:hAnsi="Times New Roman" w:cs="Times New Roman"/>
+        </w:rPr>
+      </w:pPr>
+    </w:p>
+    <w:p>
+      <w:pPr>
+        <w:jc w:val="both"/>
+        <w:rPr>
+          <w:rFonts w:ascii="Times New Roman" w:hAnsi="Times New Roman" w:cs="Times New Roman"/>
+        </w:rPr>
+      </w:pPr>
+    </w:p>
+    <w:p>
+      <w:pPr>
+        <w:jc w:val="both"/>
+        <w:rPr>
+          <w:rFonts w:ascii="Times New Roman" w:hAnsi="Times New Roman" w:cs="Times New Roman"/>
+        </w:rPr>
+      </w:pPr>
+    </w:p>
+    <w:p>
+      <w:pPr>
+        <w:jc w:val="both"/>
+        <w:rPr>
+          <w:rFonts w:ascii="Times New Roman" w:hAnsi="Times New Roman" w:cs="Times New Roman"/>
+        </w:rPr>
+      </w:pPr>
+    </w:p>
+    <w:p>
+      <w:pPr>
+        <w:jc w:val="both"/>
+        <w:rPr>
+          <w:rFonts w:ascii="Times New Roman" w:hAnsi="Times New Roman" w:cs="Times New Roman"/>
+        </w:rPr>
+      </w:pPr>
+    </w:p>
+    <w:p>
+      <w:pPr>
+        <w:jc w:val="both"/>
+        <w:rPr>
+          <w:rFonts w:ascii="Times New Roman" w:hAnsi="Times New Roman" w:cs="Times New Roman"/>
+        </w:rPr>
+      </w:pPr>
+    </w:p>
+    <w:p>
+      <w:pPr>
+        <w:jc w:val="both"/>
+        <w:rPr>
+          <w:rFonts w:ascii="Times New Roman" w:hAnsi="Times New Roman" w:cs="Times New Roman"/>
+        </w:rPr>
+      </w:pPr>
+    </w:p>
+    <w:p>
+      <w:pPr>
+        <w:jc w:val="both"/>
+        <w:rPr>
+          <w:rFonts w:ascii="Times New Roman" w:hAnsi="Times New Roman" w:cs="Times New Roman"/>
+        </w:rPr>
+      </w:pPr>
+    </w:p>
+    <w:p>
+      <w:pPr>
+        <w:jc w:val="both"/>
+        <w:rPr>
+          <w:rFonts w:ascii="Times New Roman" w:hAnsi="Times New Roman" w:cs="Times New Roman"/>
+        </w:rPr>
+      </w:pPr>
+    </w:p>
+    <w:p>
+      <w:pPr>
+        <w:jc w:val="both"/>
+        <w:rPr>
+          <w:rFonts w:ascii="Times New Roman" w:hAnsi="Times New Roman" w:cs="Times New Roman"/>
+        </w:rPr>
+      </w:pPr>
+    </w:p>
+    <w:p>
+      <w:pPr>
+        <w:jc w:val="both"/>
+        <w:rPr>
+          <w:rFonts w:ascii="Times New Roman" w:hAnsi="Times New Roman" w:cs="Times New Roman"/>
+        </w:rPr>
+      </w:pPr>
+    </w:p>
+    <w:p>
+      <w:pPr>
+        <w:jc w:val="both"/>
+        <w:rPr>
+          <w:rFonts w:ascii="Times New Roman" w:hAnsi="Times New Roman" w:cs="Times New Roman"/>
+        </w:rPr>
+      </w:pPr>
+    </w:p>
+    <w:p>
+      <w:pPr>
+        <w:jc w:val="both"/>
+        <w:rPr>
+          <w:rFonts w:ascii="Times New Roman" w:hAnsi="Times New Roman" w:cs="Times New Roman"/>
+        </w:rPr>
       </w:pPr>
     </w:p>
     <w:p>
       <w:pPr>
         <w:jc w:val="center"/>
         <w:rPr>
+          <w:rFonts w:ascii="Times New Roman" w:hAnsi="Times New Roman" w:cs="Times New Roman"/>
           <w:b/>
           <w:bCs/>
           <w:sz w:val="36"/>
@@ -402,6 +488,7 @@
       </w:pPr>
       <w:r>
         <w:rPr>
+          <w:rFonts w:ascii="Times New Roman" w:hAnsi="Times New Roman" w:cs="Times New Roman"/>
           <w:b/>
           <w:bCs/>
           <w:sz w:val="36"/>
@@ -409,935 +496,1045 @@
           <w:u w:val="single"/>
           <w:lang w:val="en-US"/>
         </w:rPr>
-        <w:t xml:space="preserve">Resignation </w:t>
-      </w:r>
-      <w:r>
-        <w:rPr>
+        <w:lastRenderedPageBreak/>
+        <w:t>Resignation Letter</w:t>
+      </w:r>
+    </w:p>
+    <w:p>
+      <w:pPr>
+        <w:jc w:val="both"/>
+        <w:rPr>
+          <w:rFonts w:ascii="Times New Roman" w:hAnsi="Times New Roman" w:cs="Times New Roman"/>
+          <w:b/>
+          <w:bCs/>
+          <w:sz w:val="26"/>
+          <w:szCs w:val="26"/>
+        </w:rPr>
+      </w:pPr>
+      <w:r>
+        <w:rPr>
+          <w:rFonts w:ascii="Times New Roman" w:hAnsi="Times New Roman" w:cs="Times New Roman"/>
+          <w:b/>
+          <w:bCs/>
+          <w:sz w:val="26"/>
+          <w:szCs w:val="26"/>
+        </w:rPr>
+        <w:t>Subject: Resignation from Junior Assistant Position</w:t>
+      </w:r>
+    </w:p>
+    <w:p>
+      <w:pPr>
+        <w:jc w:val="both"/>
+        <w:rPr>
+          <w:rFonts w:ascii="Times New Roman" w:hAnsi="Times New Roman" w:cs="Times New Roman"/>
+          <w:sz w:val="26"/>
+          <w:szCs w:val="26"/>
+        </w:rPr>
+      </w:pPr>
+      <w:r>
+        <w:rPr>
+          <w:rFonts w:ascii="Times New Roman" w:hAnsi="Times New Roman" w:cs="Times New Roman"/>
+          <w:sz w:val="26"/>
+          <w:szCs w:val="26"/>
+        </w:rPr>
+        <w:t>Dear Virat Sir,</w:t>
+      </w:r>
+    </w:p>
+    <w:p>
+      <w:pPr>
+        <w:jc w:val="both"/>
+        <w:rPr>
+          <w:rFonts w:ascii="Times New Roman" w:hAnsi="Times New Roman" w:cs="Times New Roman"/>
+          <w:sz w:val="26"/>
+          <w:szCs w:val="26"/>
+        </w:rPr>
+      </w:pPr>
+      <w:r>
+        <w:rPr>
+          <w:rFonts w:ascii="Times New Roman" w:hAnsi="Times New Roman" w:cs="Times New Roman"/>
+          <w:sz w:val="26"/>
+          <w:szCs w:val="26"/>
+        </w:rPr>
+        <w:t>I hope this message finds you well. I am writing to formally resign from my position as Junior Assistant at Frozenfly, effective one month from today.</w:t>
+      </w:r>
+    </w:p>
+    <w:p>
+      <w:pPr>
+        <w:jc w:val="both"/>
+        <w:rPr>
+          <w:rFonts w:ascii="Times New Roman" w:hAnsi="Times New Roman" w:cs="Times New Roman"/>
+          <w:sz w:val="26"/>
+          <w:szCs w:val="26"/>
+        </w:rPr>
+      </w:pPr>
+      <w:r>
+        <w:rPr>
+          <w:rFonts w:ascii="Times New Roman" w:hAnsi="Times New Roman" w:cs="Times New Roman"/>
+          <w:sz w:val="26"/>
+          <w:szCs w:val="26"/>
+        </w:rPr>
+        <w:t>This decision has not been easy for me. I have deeply valued my time at Frozenfly, where I have gained invaluable experience and formed meaningful relationships with my colleagues. However, personal circumstances now require my immediate and full attention, making it necessary for me to step away from my professional responsibilities.</w:t>
+      </w:r>
+    </w:p>
+    <w:p>
+      <w:pPr>
+        <w:jc w:val="both"/>
+        <w:rPr>
+          <w:rFonts w:ascii="Times New Roman" w:hAnsi="Times New Roman" w:cs="Times New Roman"/>
+          <w:sz w:val="26"/>
+          <w:szCs w:val="26"/>
+        </w:rPr>
+      </w:pPr>
+      <w:r>
+        <w:rPr>
+          <w:rFonts w:ascii="Times New Roman" w:hAnsi="Times New Roman" w:cs="Times New Roman"/>
+          <w:sz w:val="26"/>
+          <w:szCs w:val="26"/>
+        </w:rPr>
+        <w:t>I am sincerely grateful for the support, guidance, and opportunities I have received during my time with the company. Frozenfly has been instrumental in my professional growth, and I will always cherish the memories and learnings I’ve gained here.</w:t>
+      </w:r>
+    </w:p>
+    <w:p>
+      <w:pPr>
+        <w:jc w:val="both"/>
+        <w:rPr>
+          <w:rFonts w:ascii="Times New Roman" w:hAnsi="Times New Roman" w:cs="Times New Roman"/>
+          <w:sz w:val="26"/>
+          <w:szCs w:val="26"/>
+        </w:rPr>
+      </w:pPr>
+      <w:r>
+        <w:rPr>
+          <w:rFonts w:ascii="Times New Roman" w:hAnsi="Times New Roman" w:cs="Times New Roman"/>
+          <w:sz w:val="26"/>
+          <w:szCs w:val="26"/>
+        </w:rPr>
+        <w:t>Thank you for your understanding and encouragement throughout my journey at Frozenfly. I look forward to staying in touch, and I will always cheer for the continued success of the company.</w:t>
+      </w:r>
+    </w:p>
+    <w:p>
+      <w:pPr>
+        <w:jc w:val="both"/>
+        <w:rPr>
+          <w:rFonts w:ascii="Times New Roman" w:hAnsi="Times New Roman" w:cs="Times New Roman"/>
+          <w:sz w:val="26"/>
+          <w:szCs w:val="26"/>
+        </w:rPr>
+      </w:pPr>
+      <w:r>
+        <w:rPr>
+          <w:rFonts w:ascii="Times New Roman" w:hAnsi="Times New Roman" w:cs="Times New Roman"/>
+          <w:sz w:val="26"/>
+          <w:szCs w:val="26"/>
+        </w:rPr>
+        <w:t>Sincerely,</w:t>
+      </w:r>
+      <w:r>
+        <w:rPr>
+          <w:rFonts w:ascii="Times New Roman" w:hAnsi="Times New Roman" w:cs="Times New Roman"/>
+          <w:sz w:val="26"/>
+          <w:szCs w:val="26"/>
+        </w:rPr>
+        <w:br/>
+        <w:t>Krupali</w:t>
+      </w:r>
+      <w:r>
+        <w:rPr>
+          <w:rFonts w:ascii="Times New Roman" w:hAnsi="Times New Roman" w:cs="Times New Roman"/>
+          <w:sz w:val="26"/>
+          <w:szCs w:val="26"/>
+        </w:rPr>
+        <w:t xml:space="preserve"> Busa</w:t>
+      </w:r>
+    </w:p>
+    <w:p>
+      <w:pPr>
+        <w:jc w:val="both"/>
+        <w:rPr>
+          <w:rFonts w:ascii="Times New Roman" w:hAnsi="Times New Roman" w:cs="Times New Roman"/>
+        </w:rPr>
+      </w:pPr>
+    </w:p>
+    <w:p>
+      <w:pPr>
+        <w:jc w:val="both"/>
+        <w:rPr>
+          <w:rFonts w:ascii="Times New Roman" w:hAnsi="Times New Roman" w:cs="Times New Roman"/>
+        </w:rPr>
+      </w:pPr>
+    </w:p>
+    <w:p>
+      <w:pPr>
+        <w:jc w:val="both"/>
+        <w:rPr>
+          <w:rFonts w:ascii="Times New Roman" w:hAnsi="Times New Roman" w:cs="Times New Roman"/>
+        </w:rPr>
+      </w:pPr>
+    </w:p>
+    <w:p>
+      <w:pPr>
+        <w:jc w:val="both"/>
+        <w:rPr>
+          <w:rFonts w:ascii="Times New Roman" w:hAnsi="Times New Roman" w:cs="Times New Roman"/>
+        </w:rPr>
+      </w:pPr>
+    </w:p>
+    <w:p>
+      <w:pPr>
+        <w:jc w:val="both"/>
+        <w:rPr>
+          <w:rFonts w:ascii="Times New Roman" w:hAnsi="Times New Roman" w:cs="Times New Roman"/>
+        </w:rPr>
+      </w:pPr>
+    </w:p>
+    <w:p>
+      <w:pPr>
+        <w:jc w:val="both"/>
+        <w:rPr>
+          <w:rFonts w:ascii="Times New Roman" w:hAnsi="Times New Roman" w:cs="Times New Roman"/>
+        </w:rPr>
+      </w:pPr>
+    </w:p>
+    <w:p>
+      <w:pPr>
+        <w:jc w:val="both"/>
+        <w:rPr>
+          <w:rFonts w:ascii="Times New Roman" w:hAnsi="Times New Roman" w:cs="Times New Roman"/>
+        </w:rPr>
+      </w:pPr>
+    </w:p>
+    <w:p>
+      <w:pPr>
+        <w:jc w:val="both"/>
+        <w:rPr>
+          <w:rFonts w:ascii="Times New Roman" w:hAnsi="Times New Roman" w:cs="Times New Roman"/>
+        </w:rPr>
+      </w:pPr>
+    </w:p>
+    <w:p>
+      <w:pPr>
+        <w:jc w:val="both"/>
+        <w:rPr>
+          <w:rFonts w:ascii="Times New Roman" w:hAnsi="Times New Roman" w:cs="Times New Roman"/>
+        </w:rPr>
+      </w:pPr>
+    </w:p>
+    <w:p>
+      <w:pPr>
+        <w:jc w:val="center"/>
+        <w:rPr>
+          <w:rFonts w:ascii="Times New Roman" w:hAnsi="Times New Roman" w:cs="Times New Roman"/>
+          <w:b/>
+          <w:bCs/>
+          <w:sz w:val="32"/>
+          <w:szCs w:val="32"/>
+        </w:rPr>
+      </w:pPr>
+    </w:p>
+    <w:p>
+      <w:pPr>
+        <w:jc w:val="center"/>
+        <w:rPr>
+          <w:rFonts w:ascii="Times New Roman" w:hAnsi="Times New Roman" w:cs="Times New Roman"/>
+          <w:b/>
+          <w:bCs/>
+          <w:sz w:val="32"/>
+          <w:szCs w:val="32"/>
+        </w:rPr>
+      </w:pPr>
+    </w:p>
+    <w:p>
+      <w:pPr>
+        <w:jc w:val="center"/>
+        <w:rPr>
+          <w:rFonts w:ascii="Times New Roman" w:hAnsi="Times New Roman" w:cs="Times New Roman"/>
+          <w:b/>
+          <w:bCs/>
+          <w:sz w:val="32"/>
+          <w:szCs w:val="32"/>
+        </w:rPr>
+      </w:pPr>
+    </w:p>
+    <w:p>
+      <w:pPr>
+        <w:jc w:val="center"/>
+        <w:rPr>
+          <w:rFonts w:ascii="Times New Roman" w:hAnsi="Times New Roman" w:cs="Times New Roman"/>
+          <w:b/>
+          <w:bCs/>
+          <w:sz w:val="32"/>
+          <w:szCs w:val="32"/>
+        </w:rPr>
+      </w:pPr>
+    </w:p>
+    <w:p>
+      <w:pPr>
+        <w:jc w:val="center"/>
+        <w:rPr>
+          <w:rFonts w:ascii="Times New Roman" w:hAnsi="Times New Roman" w:cs="Times New Roman"/>
+          <w:b/>
+          <w:bCs/>
+          <w:sz w:val="32"/>
+          <w:szCs w:val="32"/>
+          <w:u w:val="single"/>
+        </w:rPr>
+      </w:pPr>
+      <w:r>
+        <w:rPr>
+          <w:rFonts w:ascii="Times New Roman" w:hAnsi="Times New Roman" w:cs="Times New Roman"/>
+          <w:b/>
+          <w:bCs/>
+          <w:sz w:val="32"/>
+          <w:szCs w:val="32"/>
+          <w:u w:val="single"/>
+        </w:rPr>
+        <w:t>Asking for Raising Salary</w:t>
+      </w:r>
+    </w:p>
+    <w:p>
+      <w:pPr>
+        <w:jc w:val="both"/>
+        <w:rPr>
+          <w:rFonts w:ascii="Times New Roman" w:hAnsi="Times New Roman" w:cs="Times New Roman"/>
+          <w:b/>
+          <w:bCs/>
+          <w:sz w:val="28"/>
+          <w:szCs w:val="28"/>
+        </w:rPr>
+      </w:pPr>
+      <w:r>
+        <w:rPr>
+          <w:rFonts w:ascii="Times New Roman" w:hAnsi="Times New Roman" w:cs="Times New Roman"/>
+          <w:b/>
+          <w:bCs/>
+          <w:sz w:val="28"/>
+          <w:szCs w:val="28"/>
+        </w:rPr>
+        <w:t>Subject: Request for Increase</w:t>
+      </w:r>
+      <w:r>
+        <w:rPr>
+          <w:rFonts w:ascii="Times New Roman" w:hAnsi="Times New Roman" w:cs="Times New Roman"/>
+          <w:b/>
+          <w:bCs/>
+          <w:sz w:val="28"/>
+          <w:szCs w:val="28"/>
+        </w:rPr>
+        <w:t xml:space="preserve"> </w:t>
+      </w:r>
+      <w:r>
+        <w:rPr>
+          <w:rFonts w:ascii="Times New Roman" w:hAnsi="Times New Roman" w:cs="Times New Roman"/>
+          <w:b/>
+          <w:bCs/>
+          <w:sz w:val="28"/>
+          <w:szCs w:val="28"/>
+        </w:rPr>
+        <w:t>Salary</w:t>
+      </w:r>
+    </w:p>
+    <w:p>
+      <w:pPr>
+        <w:jc w:val="both"/>
+        <w:rPr>
+          <w:rFonts w:ascii="Times New Roman" w:hAnsi="Times New Roman" w:cs="Times New Roman"/>
+          <w:sz w:val="28"/>
+          <w:szCs w:val="28"/>
+        </w:rPr>
+      </w:pPr>
+      <w:r>
+        <w:rPr>
+          <w:rFonts w:ascii="Times New Roman" w:hAnsi="Times New Roman" w:cs="Times New Roman"/>
+          <w:sz w:val="28"/>
+          <w:szCs w:val="28"/>
+        </w:rPr>
+        <w:t>Dear</w:t>
+      </w:r>
+      <w:r>
+        <w:rPr>
+          <w:rFonts w:ascii="Times New Roman" w:hAnsi="Times New Roman" w:cs="Times New Roman"/>
+          <w:sz w:val="28"/>
+          <w:szCs w:val="28"/>
+        </w:rPr>
+        <w:t xml:space="preserve"> Mr. Paresh Patel,</w:t>
+      </w:r>
+    </w:p>
+    <w:p>
+      <w:pPr>
+        <w:jc w:val="both"/>
+        <w:rPr>
+          <w:rFonts w:ascii="Times New Roman" w:hAnsi="Times New Roman" w:cs="Times New Roman"/>
+          <w:sz w:val="28"/>
+          <w:szCs w:val="28"/>
+        </w:rPr>
+      </w:pPr>
+      <w:r>
+        <w:rPr>
+          <w:rFonts w:ascii="Times New Roman" w:hAnsi="Times New Roman" w:cs="Times New Roman"/>
+          <w:sz w:val="28"/>
+          <w:szCs w:val="28"/>
+        </w:rPr>
+        <w:t>I hope you are doing well. I am writing to respectfully request a review of my current salary. I have been working in my role as junior assistant at Zoho for 2 years. and I am grateful for the opportunities I’ve had to grow both professionally and personally during this time.</w:t>
+      </w:r>
+    </w:p>
+    <w:p>
+      <w:pPr>
+        <w:jc w:val="both"/>
+        <w:rPr>
+          <w:rFonts w:ascii="Times New Roman" w:hAnsi="Times New Roman" w:cs="Times New Roman"/>
+          <w:sz w:val="28"/>
+          <w:szCs w:val="28"/>
+        </w:rPr>
+      </w:pPr>
+      <w:r>
+        <w:rPr>
+          <w:rFonts w:ascii="Times New Roman" w:hAnsi="Times New Roman" w:cs="Times New Roman"/>
+          <w:sz w:val="28"/>
+          <w:szCs w:val="28"/>
+        </w:rPr>
+        <w:t>Over the course of my time here, I have taken on additional responsibilities. I believe my work has had a positive impact. I am committed to contributing even more to the success of the team and the company.</w:t>
+      </w:r>
+    </w:p>
+    <w:p>
+      <w:pPr>
+        <w:jc w:val="both"/>
+        <w:rPr>
+          <w:rFonts w:ascii="Times New Roman" w:hAnsi="Times New Roman" w:cs="Times New Roman"/>
+          <w:sz w:val="28"/>
+          <w:szCs w:val="28"/>
+        </w:rPr>
+      </w:pPr>
+      <w:r>
+        <w:rPr>
+          <w:rFonts w:ascii="Times New Roman" w:hAnsi="Times New Roman" w:cs="Times New Roman"/>
+          <w:sz w:val="28"/>
+          <w:szCs w:val="28"/>
+        </w:rPr>
+        <w:t>Given my increased responsibilities, accomplishments, and the market standards for someone in my role, I would like to discuss the possibility of a salary adjustment that reflects these factors. I believe this adjustment will fairly reflect my contributions to the company and align with my professional growth.</w:t>
+      </w:r>
+    </w:p>
+    <w:p>
+      <w:pPr>
+        <w:jc w:val="both"/>
+        <w:rPr>
+          <w:rFonts w:ascii="Times New Roman" w:hAnsi="Times New Roman" w:cs="Times New Roman"/>
+          <w:sz w:val="28"/>
+          <w:szCs w:val="28"/>
+        </w:rPr>
+      </w:pPr>
+      <w:r>
+        <w:rPr>
+          <w:rFonts w:ascii="Times New Roman" w:hAnsi="Times New Roman" w:cs="Times New Roman"/>
+          <w:sz w:val="28"/>
+          <w:szCs w:val="28"/>
+        </w:rPr>
+        <w:t>I would be happy to meet and discuss this in more detail at a time that is convenient for you. Please let me know when you would be available for a conversation.</w:t>
+      </w:r>
+    </w:p>
+    <w:p>
+      <w:pPr>
+        <w:jc w:val="both"/>
+        <w:rPr>
+          <w:rFonts w:ascii="Times New Roman" w:hAnsi="Times New Roman" w:cs="Times New Roman"/>
+          <w:sz w:val="28"/>
+          <w:szCs w:val="28"/>
+        </w:rPr>
+      </w:pPr>
+      <w:r>
+        <w:rPr>
+          <w:rFonts w:ascii="Times New Roman" w:hAnsi="Times New Roman" w:cs="Times New Roman"/>
+          <w:sz w:val="28"/>
+          <w:szCs w:val="28"/>
+        </w:rPr>
+        <w:t>Thank you very much for considering my request. I look forward to hearing from you soon.</w:t>
+      </w:r>
+    </w:p>
+    <w:p>
+      <w:pPr>
+        <w:jc w:val="both"/>
+        <w:rPr>
+          <w:rFonts w:ascii="Times New Roman" w:hAnsi="Times New Roman" w:cs="Times New Roman"/>
+          <w:sz w:val="28"/>
+          <w:szCs w:val="28"/>
+        </w:rPr>
+      </w:pPr>
+    </w:p>
+    <w:p>
+      <w:pPr>
+        <w:jc w:val="both"/>
+        <w:rPr>
+          <w:rFonts w:ascii="Times New Roman" w:hAnsi="Times New Roman" w:cs="Times New Roman"/>
+          <w:sz w:val="28"/>
+          <w:szCs w:val="28"/>
+        </w:rPr>
+      </w:pPr>
+      <w:r>
+        <w:rPr>
+          <w:rFonts w:ascii="Times New Roman" w:hAnsi="Times New Roman" w:cs="Times New Roman"/>
+          <w:sz w:val="28"/>
+          <w:szCs w:val="28"/>
+        </w:rPr>
+        <w:t>Best regards,</w:t>
+      </w:r>
+    </w:p>
+    <w:p>
+      <w:pPr>
+        <w:jc w:val="both"/>
+        <w:rPr>
+          <w:rFonts w:ascii="Times New Roman" w:hAnsi="Times New Roman" w:cs="Times New Roman"/>
+          <w:sz w:val="28"/>
+          <w:szCs w:val="28"/>
+        </w:rPr>
+      </w:pPr>
+      <w:r>
+        <w:rPr>
+          <w:rFonts w:ascii="Times New Roman" w:hAnsi="Times New Roman" w:cs="Times New Roman"/>
+          <w:sz w:val="28"/>
+          <w:szCs w:val="28"/>
+        </w:rPr>
+        <w:t>Krupali</w:t>
+      </w:r>
+      <w:r>
+        <w:rPr>
+          <w:rFonts w:ascii="Times New Roman" w:hAnsi="Times New Roman" w:cs="Times New Roman"/>
+          <w:sz w:val="28"/>
+          <w:szCs w:val="28"/>
+        </w:rPr>
+        <w:t xml:space="preserve"> Busa</w:t>
+      </w:r>
+    </w:p>
+    <w:p>
+      <w:pPr>
+        <w:jc w:val="both"/>
+        <w:rPr>
+          <w:rFonts w:ascii="Times New Roman" w:hAnsi="Times New Roman" w:cs="Times New Roman"/>
+          <w:sz w:val="28"/>
+          <w:szCs w:val="28"/>
+        </w:rPr>
+      </w:pPr>
+    </w:p>
+    <w:p>
+      <w:pPr>
+        <w:jc w:val="both"/>
+        <w:rPr>
+          <w:rFonts w:ascii="Times New Roman" w:hAnsi="Times New Roman" w:cs="Times New Roman"/>
+          <w:sz w:val="28"/>
+          <w:szCs w:val="28"/>
+        </w:rPr>
+      </w:pPr>
+    </w:p>
+    <w:p>
+      <w:pPr>
+        <w:jc w:val="both"/>
+        <w:rPr>
+          <w:rFonts w:ascii="Times New Roman" w:hAnsi="Times New Roman" w:cs="Times New Roman"/>
+          <w:sz w:val="28"/>
+          <w:szCs w:val="28"/>
+        </w:rPr>
+      </w:pPr>
+    </w:p>
+    <w:p>
+      <w:pPr>
+        <w:jc w:val="both"/>
+        <w:rPr>
+          <w:rFonts w:ascii="Times New Roman" w:hAnsi="Times New Roman" w:cs="Times New Roman"/>
+          <w:sz w:val="28"/>
+          <w:szCs w:val="28"/>
+        </w:rPr>
+      </w:pPr>
+    </w:p>
+    <w:p>
+      <w:pPr>
+        <w:jc w:val="both"/>
+        <w:rPr>
+          <w:rFonts w:ascii="Times New Roman" w:hAnsi="Times New Roman" w:cs="Times New Roman"/>
+          <w:sz w:val="28"/>
+          <w:szCs w:val="28"/>
+        </w:rPr>
+      </w:pPr>
+    </w:p>
+    <w:p>
+      <w:pPr>
+        <w:jc w:val="both"/>
+        <w:rPr>
+          <w:rFonts w:ascii="Times New Roman" w:hAnsi="Times New Roman" w:cs="Times New Roman"/>
+          <w:sz w:val="28"/>
+          <w:szCs w:val="28"/>
+        </w:rPr>
+      </w:pPr>
+    </w:p>
+    <w:p>
+      <w:pPr>
+        <w:jc w:val="both"/>
+        <w:rPr>
+          <w:rFonts w:ascii="Times New Roman" w:hAnsi="Times New Roman" w:cs="Times New Roman"/>
+          <w:sz w:val="28"/>
+          <w:szCs w:val="28"/>
+        </w:rPr>
+      </w:pPr>
+    </w:p>
+    <w:p>
+      <w:pPr>
+        <w:jc w:val="center"/>
+        <w:rPr>
+          <w:rFonts w:ascii="Times New Roman" w:hAnsi="Times New Roman" w:cs="Times New Roman"/>
           <w:b/>
           <w:bCs/>
           <w:sz w:val="36"/>
           <w:szCs w:val="36"/>
           <w:u w:val="single"/>
-          <w:lang w:val="en-US"/>
-        </w:rPr>
-        <w:t>L</w:t>
-      </w:r>
-      <w:r>
-        <w:rPr>
+        </w:rPr>
+      </w:pPr>
+      <w:r>
+        <w:rPr>
+          <w:rFonts w:ascii="Times New Roman" w:hAnsi="Times New Roman" w:cs="Times New Roman"/>
           <w:b/>
           <w:bCs/>
           <w:sz w:val="36"/>
           <w:szCs w:val="36"/>
           <w:u w:val="single"/>
-          <w:lang w:val="en-US"/>
-        </w:rPr>
-        <w:t>etter</w:t>
-      </w:r>
-    </w:p>
-    <w:p>
-      <w:pPr>
-        <w:rPr>
-          <w:b/>
-          <w:bCs/>
-          <w:sz w:val="26"/>
-          <w:szCs w:val="26"/>
-        </w:rPr>
-      </w:pPr>
-      <w:proofErr w:type="gramStart"/>
-      <w:r>
-        <w:rPr>
-          <w:b/>
-          <w:bCs/>
-          <w:sz w:val="26"/>
-          <w:szCs w:val="26"/>
-          <w:lang w:val="en-US"/>
-        </w:rPr>
-        <w:t>Subject :</w:t>
-      </w:r>
-      <w:proofErr w:type="gramEnd"/>
-      <w:r>
-        <w:rPr>
-          <w:b/>
-          <w:bCs/>
-          <w:sz w:val="26"/>
-          <w:szCs w:val="26"/>
-          <w:lang w:val="en-US"/>
-        </w:rPr>
-        <w:t xml:space="preserve"> </w:t>
-      </w:r>
-      <w:r>
-        <w:rPr>
-          <w:b/>
-          <w:bCs/>
-          <w:sz w:val="26"/>
-          <w:szCs w:val="26"/>
-        </w:rPr>
-        <w:t>Resign from</w:t>
-      </w:r>
-      <w:r>
-        <w:rPr>
-          <w:b/>
-          <w:bCs/>
-          <w:sz w:val="26"/>
-          <w:szCs w:val="26"/>
-        </w:rPr>
-        <w:t xml:space="preserve"> my</w:t>
-      </w:r>
-      <w:r>
-        <w:rPr>
-          <w:b/>
-          <w:bCs/>
-          <w:sz w:val="26"/>
-          <w:szCs w:val="26"/>
-        </w:rPr>
-        <w:t xml:space="preserve"> </w:t>
-      </w:r>
-      <w:r>
-        <w:rPr>
-          <w:b/>
-          <w:bCs/>
-          <w:sz w:val="26"/>
-          <w:szCs w:val="26"/>
-        </w:rPr>
-        <w:t xml:space="preserve">Junior Assistant </w:t>
-      </w:r>
-    </w:p>
-    <w:p>
-      <w:pPr>
-        <w:rPr>
-          <w:sz w:val="28"/>
-          <w:szCs w:val="28"/>
-        </w:rPr>
-      </w:pPr>
-      <w:r>
-        <w:rPr>
-          <w:sz w:val="28"/>
-          <w:szCs w:val="28"/>
-        </w:rPr>
-        <w:t>Dear Virat Sir,</w:t>
-      </w:r>
-    </w:p>
-    <w:p>
-      <w:pPr>
-        <w:jc w:val="both"/>
-        <w:rPr>
-          <w:sz w:val="28"/>
-          <w:szCs w:val="28"/>
-        </w:rPr>
-      </w:pPr>
-      <w:r>
-        <w:rPr>
-          <w:sz w:val="28"/>
-          <w:szCs w:val="28"/>
-          <w:lang w:val="en-US"/>
-        </w:rPr>
-        <w:t xml:space="preserve">I hope you are doing well. </w:t>
-      </w:r>
-      <w:r>
-        <w:rPr>
-          <w:sz w:val="28"/>
-          <w:szCs w:val="28"/>
-        </w:rPr>
-        <w:t xml:space="preserve"> </w:t>
-      </w:r>
-      <w:r>
-        <w:rPr>
-          <w:sz w:val="28"/>
-          <w:szCs w:val="28"/>
-        </w:rPr>
-        <w:t xml:space="preserve">I am writing to formally resign from my junior assistant post at </w:t>
-      </w:r>
-      <w:proofErr w:type="spellStart"/>
-      <w:r>
-        <w:rPr>
-          <w:sz w:val="28"/>
-          <w:szCs w:val="28"/>
-        </w:rPr>
-        <w:t>Fr</w:t>
-      </w:r>
-      <w:r>
-        <w:rPr>
-          <w:sz w:val="28"/>
-          <w:szCs w:val="28"/>
-        </w:rPr>
-        <w:t>o</w:t>
-      </w:r>
-      <w:r>
-        <w:rPr>
-          <w:sz w:val="28"/>
-          <w:szCs w:val="28"/>
-        </w:rPr>
-        <w:t>zenfly</w:t>
-      </w:r>
-      <w:proofErr w:type="spellEnd"/>
-      <w:r>
-        <w:rPr>
-          <w:sz w:val="28"/>
-          <w:szCs w:val="28"/>
-        </w:rPr>
-        <w:t xml:space="preserve">.  </w:t>
-      </w:r>
-      <w:r>
-        <w:rPr>
-          <w:sz w:val="28"/>
-          <w:szCs w:val="28"/>
-        </w:rPr>
-        <w:t>effective one month.</w:t>
-      </w:r>
-    </w:p>
-    <w:p>
-      <w:pPr>
-        <w:jc w:val="both"/>
-        <w:rPr>
-          <w:sz w:val="28"/>
-          <w:szCs w:val="28"/>
-        </w:rPr>
-      </w:pPr>
-      <w:r>
-        <w:rPr>
-          <w:sz w:val="28"/>
-          <w:szCs w:val="28"/>
-        </w:rPr>
-        <w:t>This decision wasn’t made lightly. I have truly enjoyed my time working with the company and have learned a lot from my colleagues and the challenges we’ve tackled. However, due to personal reasons that require my immediate and undivided attention, I find it necessary to step back from my professional commitments at this time.</w:t>
-      </w:r>
-    </w:p>
-    <w:p>
-      <w:pPr>
-        <w:jc w:val="both"/>
-        <w:rPr>
-          <w:sz w:val="28"/>
-          <w:szCs w:val="28"/>
-        </w:rPr>
-      </w:pPr>
-      <w:r>
-        <w:rPr>
-          <w:sz w:val="28"/>
-          <w:szCs w:val="28"/>
-        </w:rPr>
-        <w:t>I want to assure you that my decision to resign is purely based on personal reasons and in no way reflects any dissatisfaction with my job, the team, or the company. I am truly grateful for the opportunities, guidance, and friendship I’ve experienced here.</w:t>
-      </w:r>
-    </w:p>
-    <w:p>
-      <w:pPr>
-        <w:jc w:val="both"/>
-        <w:rPr>
-          <w:sz w:val="28"/>
-          <w:szCs w:val="28"/>
-        </w:rPr>
-      </w:pPr>
-      <w:r>
-        <w:rPr>
-          <w:sz w:val="28"/>
-          <w:szCs w:val="28"/>
-        </w:rPr>
-        <w:t xml:space="preserve">Thank you for the understanding, support, and opportunities over the years. I cherish the professional and personal growth I’ve achieved at </w:t>
-      </w:r>
-      <w:proofErr w:type="spellStart"/>
-      <w:r>
-        <w:rPr>
-          <w:sz w:val="28"/>
-          <w:szCs w:val="28"/>
-        </w:rPr>
-        <w:t>Frozenfly</w:t>
-      </w:r>
-      <w:proofErr w:type="spellEnd"/>
-      <w:r>
-        <w:rPr>
-          <w:sz w:val="28"/>
-          <w:szCs w:val="28"/>
-        </w:rPr>
-        <w:t>. I hope to cross paths again in the future, and I’ll always be rooting for the company’s success.</w:t>
-      </w:r>
-    </w:p>
-    <w:p>
-      <w:pPr>
-        <w:jc w:val="both"/>
-        <w:rPr>
-          <w:sz w:val="28"/>
-          <w:szCs w:val="28"/>
-        </w:rPr>
-      </w:pPr>
-      <w:r>
-        <w:rPr>
-          <w:sz w:val="28"/>
-          <w:szCs w:val="28"/>
-        </w:rPr>
-        <w:t>Warm regards,</w:t>
-      </w:r>
-    </w:p>
-    <w:p>
-      <w:pPr>
-        <w:jc w:val="both"/>
-        <w:rPr>
-          <w:sz w:val="28"/>
-          <w:szCs w:val="28"/>
-        </w:rPr>
-      </w:pPr>
-      <w:r>
-        <w:rPr>
-          <w:sz w:val="28"/>
-          <w:szCs w:val="28"/>
-        </w:rPr>
+        </w:rPr>
+        <w:t xml:space="preserve">Introduction Email to </w:t>
+      </w:r>
+      <w:r>
+        <w:rPr>
+          <w:rFonts w:ascii="Times New Roman" w:hAnsi="Times New Roman" w:cs="Times New Roman"/>
+          <w:b/>
+          <w:bCs/>
+          <w:sz w:val="36"/>
+          <w:szCs w:val="36"/>
+          <w:u w:val="single"/>
+        </w:rPr>
+        <w:t>Client</w:t>
+      </w:r>
+    </w:p>
+    <w:p>
+      <w:pPr>
+        <w:jc w:val="center"/>
+        <w:rPr>
+          <w:rFonts w:ascii="Times New Roman" w:hAnsi="Times New Roman" w:cs="Times New Roman"/>
+          <w:b/>
+          <w:bCs/>
+          <w:sz w:val="36"/>
+          <w:szCs w:val="36"/>
+          <w:u w:val="single"/>
+        </w:rPr>
+      </w:pPr>
+    </w:p>
+    <w:p>
+      <w:pPr>
+        <w:jc w:val="both"/>
+        <w:rPr>
+          <w:rFonts w:ascii="Times New Roman" w:hAnsi="Times New Roman" w:cs="Times New Roman"/>
+          <w:b/>
+          <w:bCs/>
+          <w:sz w:val="28"/>
+          <w:szCs w:val="28"/>
+        </w:rPr>
+      </w:pPr>
+      <w:r>
+        <w:rPr>
+          <w:rFonts w:ascii="Times New Roman" w:hAnsi="Times New Roman" w:cs="Times New Roman"/>
+          <w:b/>
+          <w:bCs/>
+          <w:sz w:val="28"/>
+          <w:szCs w:val="28"/>
+        </w:rPr>
+        <w:t>Subject : Introduction – Krupali, Sales executive at PR Enterprise.</w:t>
+      </w:r>
+    </w:p>
+    <w:p>
+      <w:pPr>
+        <w:jc w:val="both"/>
+        <w:rPr>
+          <w:rFonts w:ascii="Times New Roman" w:hAnsi="Times New Roman" w:cs="Times New Roman"/>
+          <w:sz w:val="28"/>
+          <w:szCs w:val="28"/>
+        </w:rPr>
+      </w:pPr>
+      <w:r>
+        <w:rPr>
+          <w:rFonts w:ascii="Times New Roman" w:hAnsi="Times New Roman" w:cs="Times New Roman"/>
+          <w:sz w:val="28"/>
+          <w:szCs w:val="28"/>
+        </w:rPr>
+        <w:t>Dear Mr Keval,</w:t>
+      </w:r>
+    </w:p>
+    <w:p>
+      <w:pPr>
+        <w:jc w:val="both"/>
+        <w:rPr>
+          <w:rFonts w:ascii="Times New Roman" w:hAnsi="Times New Roman" w:cs="Times New Roman"/>
+          <w:sz w:val="28"/>
+          <w:szCs w:val="28"/>
+        </w:rPr>
+      </w:pPr>
+      <w:r>
+        <w:rPr>
+          <w:rFonts w:ascii="Times New Roman" w:hAnsi="Times New Roman" w:cs="Times New Roman"/>
+          <w:sz w:val="28"/>
+          <w:szCs w:val="28"/>
+        </w:rPr>
+        <w:t>I hope this email finds you well. My name is Krupali, and I am Sales executive at PR Enterprise. I wanted to personally introduce myself as I will be helping you with any upcoming requirements you may have.</w:t>
+      </w:r>
+    </w:p>
+    <w:p>
+      <w:pPr>
+        <w:jc w:val="both"/>
+        <w:rPr>
+          <w:rFonts w:ascii="Times New Roman" w:hAnsi="Times New Roman" w:cs="Times New Roman"/>
+          <w:sz w:val="28"/>
+          <w:szCs w:val="28"/>
+        </w:rPr>
+      </w:pPr>
+      <w:r>
+        <w:rPr>
+          <w:rFonts w:ascii="Times New Roman" w:hAnsi="Times New Roman" w:cs="Times New Roman"/>
+          <w:sz w:val="28"/>
+          <w:szCs w:val="28"/>
+        </w:rPr>
+        <w:t>At PR Enterprise, we specialize in delivering high-quality manufacturing services. I am excited to work closely with you and ensure we provide the best possible support for your needs.</w:t>
+      </w:r>
+    </w:p>
+    <w:p>
+      <w:pPr>
+        <w:jc w:val="both"/>
+        <w:rPr>
+          <w:rFonts w:ascii="Times New Roman" w:hAnsi="Times New Roman" w:cs="Times New Roman"/>
+          <w:sz w:val="28"/>
+          <w:szCs w:val="28"/>
+        </w:rPr>
+      </w:pPr>
+      <w:r>
+        <w:rPr>
+          <w:rFonts w:ascii="Times New Roman" w:hAnsi="Times New Roman" w:cs="Times New Roman"/>
+          <w:sz w:val="28"/>
+          <w:szCs w:val="28"/>
+        </w:rPr>
+        <w:t>Please feel free to reach out to me anytime if you have any questions, need assistance, or would like to discuss any specific requirements. I look forward to building a successful partnership with you.</w:t>
+      </w:r>
+    </w:p>
+    <w:p>
+      <w:pPr>
+        <w:jc w:val="both"/>
+        <w:rPr>
+          <w:rFonts w:ascii="Times New Roman" w:hAnsi="Times New Roman" w:cs="Times New Roman"/>
+          <w:sz w:val="28"/>
+          <w:szCs w:val="28"/>
+        </w:rPr>
+      </w:pPr>
+      <w:r>
+        <w:rPr>
+          <w:rFonts w:ascii="Times New Roman" w:hAnsi="Times New Roman" w:cs="Times New Roman"/>
+          <w:sz w:val="28"/>
+          <w:szCs w:val="28"/>
+        </w:rPr>
+        <w:t>Thank you for the opportunity to collaborate. I’m excited to get started and look forward to hearing from you soon.</w:t>
+      </w:r>
+    </w:p>
+    <w:p>
+      <w:pPr>
+        <w:jc w:val="both"/>
+        <w:rPr>
+          <w:rFonts w:ascii="Times New Roman" w:hAnsi="Times New Roman" w:cs="Times New Roman"/>
+          <w:sz w:val="28"/>
+          <w:szCs w:val="28"/>
+        </w:rPr>
+      </w:pPr>
+    </w:p>
+    <w:p>
+      <w:pPr>
+        <w:rPr>
+          <w:rFonts w:ascii="Times New Roman" w:hAnsi="Times New Roman" w:cs="Times New Roman"/>
+          <w:sz w:val="28"/>
+          <w:szCs w:val="28"/>
+        </w:rPr>
+      </w:pPr>
+      <w:r>
+        <w:rPr>
+          <w:rFonts w:ascii="Times New Roman" w:hAnsi="Times New Roman" w:cs="Times New Roman"/>
+          <w:sz w:val="28"/>
+          <w:szCs w:val="28"/>
+        </w:rPr>
+        <w:t>Best regards,</w:t>
+      </w:r>
+      <w:r>
+        <w:rPr>
+          <w:rFonts w:ascii="Times New Roman" w:hAnsi="Times New Roman" w:cs="Times New Roman"/>
+          <w:sz w:val="28"/>
+          <w:szCs w:val="28"/>
+        </w:rPr>
+        <w:br/>
         <w:t>Krupali</w:t>
       </w:r>
-    </w:p>
-    <w:p>
-      <w:pPr>
-        <w:jc w:val="both"/>
-      </w:pPr>
-    </w:p>
-    <w:p>
-      <w:pPr>
-        <w:jc w:val="both"/>
-      </w:pPr>
-    </w:p>
-    <w:p>
-      <w:pPr>
-        <w:jc w:val="both"/>
-      </w:pPr>
-    </w:p>
-    <w:p>
-      <w:pPr>
-        <w:jc w:val="both"/>
-      </w:pPr>
-    </w:p>
-    <w:p>
-      <w:pPr>
-        <w:jc w:val="both"/>
-      </w:pPr>
-    </w:p>
-    <w:p>
-      <w:pPr>
-        <w:jc w:val="both"/>
-      </w:pPr>
-    </w:p>
-    <w:p>
-      <w:pPr>
-        <w:jc w:val="both"/>
-      </w:pPr>
-    </w:p>
-    <w:p>
-      <w:pPr>
-        <w:jc w:val="both"/>
-      </w:pPr>
-    </w:p>
-    <w:p>
-      <w:pPr>
-        <w:jc w:val="both"/>
-      </w:pPr>
-    </w:p>
-    <w:p>
-      <w:pPr>
-        <w:jc w:val="both"/>
-      </w:pPr>
-    </w:p>
-    <w:p>
-      <w:pPr>
-        <w:jc w:val="both"/>
-      </w:pPr>
-    </w:p>
-    <w:p>
-      <w:pPr>
-        <w:jc w:val="both"/>
+      <w:r>
+        <w:rPr>
+          <w:rFonts w:ascii="Times New Roman" w:hAnsi="Times New Roman" w:cs="Times New Roman"/>
+          <w:sz w:val="28"/>
+          <w:szCs w:val="28"/>
+        </w:rPr>
+        <w:t xml:space="preserve"> Busa</w:t>
+      </w:r>
+    </w:p>
+    <w:p>
+      <w:pPr>
+        <w:jc w:val="both"/>
+        <w:rPr>
+          <w:rFonts w:ascii="Times New Roman" w:hAnsi="Times New Roman" w:cs="Times New Roman"/>
+          <w:sz w:val="28"/>
+          <w:szCs w:val="28"/>
+        </w:rPr>
+      </w:pPr>
+    </w:p>
+    <w:p>
+      <w:pPr>
+        <w:jc w:val="both"/>
+        <w:rPr>
+          <w:rFonts w:ascii="Times New Roman" w:hAnsi="Times New Roman" w:cs="Times New Roman"/>
+          <w:sz w:val="28"/>
+          <w:szCs w:val="28"/>
+        </w:rPr>
+      </w:pPr>
+    </w:p>
+    <w:p>
+      <w:pPr>
+        <w:jc w:val="both"/>
+        <w:rPr>
+          <w:rFonts w:ascii="Times New Roman" w:hAnsi="Times New Roman" w:cs="Times New Roman"/>
+          <w:sz w:val="28"/>
+          <w:szCs w:val="28"/>
+        </w:rPr>
+      </w:pPr>
+    </w:p>
+    <w:p>
+      <w:pPr>
+        <w:jc w:val="both"/>
+        <w:rPr>
+          <w:rFonts w:ascii="Times New Roman" w:hAnsi="Times New Roman" w:cs="Times New Roman"/>
+          <w:sz w:val="28"/>
+          <w:szCs w:val="28"/>
+        </w:rPr>
+      </w:pPr>
+    </w:p>
+    <w:p>
+      <w:pPr>
+        <w:jc w:val="both"/>
+        <w:rPr>
+          <w:rFonts w:ascii="Times New Roman" w:hAnsi="Times New Roman" w:cs="Times New Roman"/>
+          <w:sz w:val="28"/>
+          <w:szCs w:val="28"/>
+        </w:rPr>
+      </w:pPr>
+    </w:p>
+    <w:p>
+      <w:pPr>
+        <w:jc w:val="both"/>
+        <w:rPr>
+          <w:rFonts w:ascii="Times New Roman" w:hAnsi="Times New Roman" w:cs="Times New Roman"/>
+          <w:sz w:val="28"/>
+          <w:szCs w:val="28"/>
+        </w:rPr>
+      </w:pPr>
+    </w:p>
+    <w:p>
+      <w:pPr>
+        <w:jc w:val="both"/>
+        <w:rPr>
+          <w:rFonts w:ascii="Times New Roman" w:hAnsi="Times New Roman" w:cs="Times New Roman"/>
+          <w:sz w:val="28"/>
+          <w:szCs w:val="28"/>
+        </w:rPr>
+      </w:pPr>
+    </w:p>
+    <w:p>
+      <w:pPr>
+        <w:jc w:val="both"/>
+        <w:rPr>
+          <w:rFonts w:ascii="Times New Roman" w:hAnsi="Times New Roman" w:cs="Times New Roman"/>
+          <w:sz w:val="28"/>
+          <w:szCs w:val="28"/>
+        </w:rPr>
+      </w:pPr>
+    </w:p>
+    <w:p>
+      <w:pPr>
+        <w:jc w:val="both"/>
+        <w:rPr>
+          <w:rFonts w:ascii="Times New Roman" w:hAnsi="Times New Roman" w:cs="Times New Roman"/>
+          <w:sz w:val="28"/>
+          <w:szCs w:val="28"/>
+        </w:rPr>
+      </w:pPr>
+    </w:p>
+    <w:p>
+      <w:pPr>
+        <w:jc w:val="both"/>
+        <w:rPr>
+          <w:rFonts w:ascii="Times New Roman" w:hAnsi="Times New Roman" w:cs="Times New Roman"/>
+          <w:sz w:val="28"/>
+          <w:szCs w:val="28"/>
+        </w:rPr>
+      </w:pPr>
+    </w:p>
+    <w:p>
+      <w:pPr>
+        <w:jc w:val="both"/>
+        <w:rPr>
+          <w:rFonts w:ascii="Times New Roman" w:hAnsi="Times New Roman" w:cs="Times New Roman"/>
+          <w:sz w:val="28"/>
+          <w:szCs w:val="28"/>
+        </w:rPr>
       </w:pPr>
     </w:p>
     <w:p>
       <w:pPr>
         <w:jc w:val="center"/>
         <w:rPr>
+          <w:rFonts w:ascii="Times New Roman" w:hAnsi="Times New Roman" w:cs="Times New Roman"/>
           <w:b/>
           <w:bCs/>
           <w:sz w:val="32"/>
           <w:szCs w:val="32"/>
-        </w:rPr>
-      </w:pPr>
-      <w:r>
-        <w:rPr>
+          <w:u w:val="single"/>
+        </w:rPr>
+      </w:pPr>
+      <w:r>
+        <w:rPr>
+          <w:rFonts w:ascii="Times New Roman" w:hAnsi="Times New Roman" w:cs="Times New Roman"/>
           <w:b/>
           <w:bCs/>
           <w:sz w:val="32"/>
           <w:szCs w:val="32"/>
-        </w:rPr>
-        <w:t>Asking for Raising Salary</w:t>
-      </w:r>
-    </w:p>
-    <w:p>
-      <w:pPr>
-        <w:jc w:val="both"/>
-        <w:rPr>
-          <w:b/>
-          <w:bCs/>
-          <w:sz w:val="28"/>
-          <w:szCs w:val="28"/>
-        </w:rPr>
-      </w:pPr>
-      <w:r>
-        <w:rPr>
-          <w:b/>
-          <w:bCs/>
-          <w:sz w:val="28"/>
-          <w:szCs w:val="28"/>
-        </w:rPr>
-        <w:t>Subject: Request for Salary Increase</w:t>
-      </w:r>
-    </w:p>
-    <w:p>
-      <w:pPr>
-        <w:jc w:val="both"/>
-        <w:rPr>
-          <w:sz w:val="28"/>
-          <w:szCs w:val="28"/>
-        </w:rPr>
-      </w:pPr>
-      <w:r>
-        <w:rPr>
-          <w:sz w:val="28"/>
-          <w:szCs w:val="28"/>
-        </w:rPr>
-        <w:t>Dear</w:t>
-      </w:r>
-      <w:r>
-        <w:rPr>
-          <w:sz w:val="28"/>
-          <w:szCs w:val="28"/>
-        </w:rPr>
-        <w:t xml:space="preserve"> Mr. Paresh Patel,</w:t>
-      </w:r>
-    </w:p>
-    <w:p>
-      <w:pPr>
-        <w:jc w:val="both"/>
-        <w:rPr>
-          <w:sz w:val="28"/>
-          <w:szCs w:val="28"/>
-        </w:rPr>
-      </w:pPr>
-      <w:r>
-        <w:rPr>
-          <w:sz w:val="28"/>
-          <w:szCs w:val="28"/>
-        </w:rPr>
-        <w:t>I hope you are doing well. I am writing to respectfully request a review of my current salary. I have been working in my role as junior assistant at Zoho for 2 years.</w:t>
-      </w:r>
-      <w:r>
-        <w:rPr>
-          <w:sz w:val="28"/>
-          <w:szCs w:val="28"/>
-        </w:rPr>
-        <w:t xml:space="preserve"> </w:t>
-      </w:r>
-      <w:r>
-        <w:rPr>
-          <w:sz w:val="28"/>
-          <w:szCs w:val="28"/>
-        </w:rPr>
-        <w:t>and I am grateful for the opportunities I’ve had to grow both professionally and personally during this time.</w:t>
-      </w:r>
-    </w:p>
-    <w:p>
-      <w:pPr>
-        <w:jc w:val="both"/>
-        <w:rPr>
-          <w:sz w:val="28"/>
-          <w:szCs w:val="28"/>
-        </w:rPr>
-      </w:pPr>
-      <w:r>
-        <w:rPr>
-          <w:sz w:val="28"/>
-          <w:szCs w:val="28"/>
-        </w:rPr>
-        <w:t>Over the course of my time here, I have taken on additional responsibilities</w:t>
-      </w:r>
-      <w:r>
-        <w:rPr>
-          <w:sz w:val="28"/>
-          <w:szCs w:val="28"/>
-        </w:rPr>
-        <w:t xml:space="preserve">. </w:t>
-      </w:r>
-      <w:r>
-        <w:rPr>
-          <w:sz w:val="28"/>
-          <w:szCs w:val="28"/>
-        </w:rPr>
-        <w:t>I believe my work has had a positive impact</w:t>
-      </w:r>
-      <w:r>
-        <w:rPr>
-          <w:sz w:val="28"/>
-          <w:szCs w:val="28"/>
-        </w:rPr>
-        <w:t>.</w:t>
-      </w:r>
-      <w:r>
-        <w:rPr>
-          <w:sz w:val="28"/>
-          <w:szCs w:val="28"/>
-        </w:rPr>
-        <w:t xml:space="preserve"> I am committed to contributing even more to the success of the team and the company.</w:t>
-      </w:r>
-    </w:p>
-    <w:p>
-      <w:pPr>
-        <w:jc w:val="both"/>
-        <w:rPr>
-          <w:sz w:val="28"/>
-          <w:szCs w:val="28"/>
-        </w:rPr>
-      </w:pPr>
-      <w:r>
-        <w:rPr>
-          <w:sz w:val="28"/>
-          <w:szCs w:val="28"/>
-        </w:rPr>
-        <w:t>Given my increased responsibilities, accomplishments, and the market standards for someone in my role, I would like to discuss the possibility of a salary adjustment that reflects these factors. I believe this adjustment will fairly reflect my contributions to the company and align with my professional growth.</w:t>
-      </w:r>
-    </w:p>
-    <w:p>
-      <w:pPr>
-        <w:jc w:val="both"/>
-        <w:rPr>
-          <w:sz w:val="28"/>
-          <w:szCs w:val="28"/>
-        </w:rPr>
-      </w:pPr>
-      <w:r>
-        <w:rPr>
-          <w:sz w:val="28"/>
-          <w:szCs w:val="28"/>
-        </w:rPr>
-        <w:t>I would be happy to meet and discuss this in more detail at a time that is convenient for you. Please let me know when you would be available for a conversation.</w:t>
-      </w:r>
-    </w:p>
-    <w:p>
-      <w:pPr>
-        <w:jc w:val="both"/>
-        <w:rPr>
-          <w:sz w:val="28"/>
-          <w:szCs w:val="28"/>
-        </w:rPr>
-      </w:pPr>
-      <w:r>
-        <w:rPr>
-          <w:sz w:val="28"/>
-          <w:szCs w:val="28"/>
-        </w:rPr>
-        <w:t>Thank you very much for considering my request. I look forward to hearing from you soon.</w:t>
-      </w:r>
-    </w:p>
-    <w:p>
-      <w:pPr>
-        <w:jc w:val="both"/>
-        <w:rPr>
-          <w:sz w:val="28"/>
-          <w:szCs w:val="28"/>
-        </w:rPr>
-      </w:pPr>
-      <w:r>
-        <w:rPr>
-          <w:sz w:val="28"/>
-          <w:szCs w:val="28"/>
-        </w:rPr>
-        <w:t>Best regards,</w:t>
-      </w:r>
-    </w:p>
-    <w:p>
-      <w:pPr>
-        <w:jc w:val="both"/>
-        <w:rPr>
-          <w:sz w:val="28"/>
-          <w:szCs w:val="28"/>
-        </w:rPr>
-      </w:pPr>
-      <w:r>
-        <w:rPr>
-          <w:sz w:val="28"/>
-          <w:szCs w:val="28"/>
-        </w:rPr>
-        <w:t>Krupali</w:t>
-      </w:r>
-    </w:p>
-    <w:p>
-      <w:pPr>
-        <w:jc w:val="both"/>
-        <w:rPr>
-          <w:sz w:val="28"/>
-          <w:szCs w:val="28"/>
-        </w:rPr>
-      </w:pPr>
-    </w:p>
-    <w:p>
-      <w:pPr>
-        <w:jc w:val="both"/>
-        <w:rPr>
-          <w:sz w:val="28"/>
-          <w:szCs w:val="28"/>
-        </w:rPr>
-      </w:pPr>
-    </w:p>
-    <w:p>
-      <w:pPr>
-        <w:jc w:val="both"/>
-        <w:rPr>
-          <w:sz w:val="28"/>
-          <w:szCs w:val="28"/>
-        </w:rPr>
-      </w:pPr>
-    </w:p>
-    <w:p>
-      <w:pPr>
-        <w:jc w:val="both"/>
-        <w:rPr>
-          <w:sz w:val="28"/>
-          <w:szCs w:val="28"/>
-        </w:rPr>
-      </w:pPr>
-    </w:p>
-    <w:p>
-      <w:pPr>
-        <w:jc w:val="both"/>
-        <w:rPr>
-          <w:sz w:val="28"/>
-          <w:szCs w:val="28"/>
-        </w:rPr>
-      </w:pPr>
-    </w:p>
-    <w:p>
-      <w:pPr>
-        <w:jc w:val="both"/>
-        <w:rPr>
-          <w:sz w:val="28"/>
-          <w:szCs w:val="28"/>
-        </w:rPr>
-      </w:pPr>
-    </w:p>
-    <w:p>
-      <w:pPr>
-        <w:jc w:val="both"/>
-        <w:rPr>
-          <w:b/>
-          <w:bCs/>
-          <w:sz w:val="28"/>
-          <w:szCs w:val="28"/>
-        </w:rPr>
-      </w:pPr>
-      <w:proofErr w:type="gramStart"/>
-      <w:r>
-        <w:rPr>
-          <w:b/>
-          <w:bCs/>
-          <w:sz w:val="28"/>
-          <w:szCs w:val="28"/>
-        </w:rPr>
-        <w:t>Subject :</w:t>
-      </w:r>
-      <w:proofErr w:type="gramEnd"/>
-      <w:r>
-        <w:rPr>
-          <w:b/>
-          <w:bCs/>
-          <w:sz w:val="28"/>
-          <w:szCs w:val="28"/>
-        </w:rPr>
-        <w:t xml:space="preserve"> Introduction – Krupali, Sales executive at PR Enterprise.</w:t>
-      </w:r>
-    </w:p>
-    <w:p>
-      <w:pPr>
-        <w:jc w:val="both"/>
-        <w:rPr>
-          <w:sz w:val="28"/>
-          <w:szCs w:val="28"/>
-        </w:rPr>
-      </w:pPr>
-      <w:r>
-        <w:rPr>
-          <w:sz w:val="28"/>
-          <w:szCs w:val="28"/>
-        </w:rPr>
-        <w:t xml:space="preserve">Dear </w:t>
-      </w:r>
-      <w:r>
-        <w:rPr>
-          <w:sz w:val="28"/>
-          <w:szCs w:val="28"/>
-        </w:rPr>
-        <w:t>Mr Keval,</w:t>
-      </w:r>
-    </w:p>
-    <w:p>
-      <w:pPr>
-        <w:jc w:val="both"/>
-        <w:rPr>
-          <w:sz w:val="28"/>
-          <w:szCs w:val="28"/>
-        </w:rPr>
-      </w:pPr>
-      <w:r>
-        <w:rPr>
-          <w:sz w:val="28"/>
-          <w:szCs w:val="28"/>
-        </w:rPr>
-        <w:t xml:space="preserve">I hope this email finds you well. My name is Krupali, and I am </w:t>
-      </w:r>
-      <w:r>
-        <w:rPr>
-          <w:sz w:val="28"/>
-          <w:szCs w:val="28"/>
-        </w:rPr>
-        <w:t>Sales executive</w:t>
-      </w:r>
-      <w:r>
-        <w:rPr>
-          <w:sz w:val="28"/>
-          <w:szCs w:val="28"/>
-        </w:rPr>
-        <w:t xml:space="preserve"> at </w:t>
-      </w:r>
-      <w:r>
-        <w:rPr>
-          <w:sz w:val="28"/>
-          <w:szCs w:val="28"/>
-        </w:rPr>
-        <w:t xml:space="preserve">PR Enterprise. </w:t>
-      </w:r>
-      <w:r>
-        <w:rPr>
-          <w:sz w:val="28"/>
-          <w:szCs w:val="28"/>
-        </w:rPr>
-        <w:t>I wanted to personally introduce myself as I will be helping you with any upcoming requirements you may have.</w:t>
-      </w:r>
-    </w:p>
-    <w:p>
-      <w:pPr>
-        <w:jc w:val="both"/>
-        <w:rPr>
-          <w:sz w:val="28"/>
-          <w:szCs w:val="28"/>
-        </w:rPr>
-      </w:pPr>
-      <w:r>
-        <w:rPr>
-          <w:sz w:val="28"/>
-          <w:szCs w:val="28"/>
-        </w:rPr>
-        <w:t xml:space="preserve">At </w:t>
-      </w:r>
-      <w:r>
-        <w:rPr>
-          <w:sz w:val="28"/>
-          <w:szCs w:val="28"/>
-        </w:rPr>
-        <w:t>PR Enterprise</w:t>
-      </w:r>
-      <w:r>
-        <w:rPr>
-          <w:sz w:val="28"/>
-          <w:szCs w:val="28"/>
-        </w:rPr>
-        <w:t>, we specialize in delivering high-quality manufacturing services. I am excited to work closely with you and ensure we provide the best possible support for your needs.</w:t>
-      </w:r>
-    </w:p>
-    <w:p>
-      <w:pPr>
-        <w:jc w:val="both"/>
-        <w:rPr>
-          <w:sz w:val="28"/>
-          <w:szCs w:val="28"/>
-        </w:rPr>
-      </w:pPr>
-      <w:r>
-        <w:rPr>
-          <w:sz w:val="28"/>
-          <w:szCs w:val="28"/>
-        </w:rPr>
-        <w:t>Please feel free to reach out to me anytime if you have any questions, need assistance, or would like to discuss any specific requirements. I look forward to building a successful partnership with you.</w:t>
-      </w:r>
-    </w:p>
-    <w:p>
-      <w:pPr>
-        <w:jc w:val="both"/>
-        <w:rPr>
-          <w:sz w:val="28"/>
-          <w:szCs w:val="28"/>
-        </w:rPr>
-      </w:pPr>
-      <w:r>
-        <w:rPr>
-          <w:sz w:val="28"/>
-          <w:szCs w:val="28"/>
-        </w:rPr>
-        <w:t>Thank you for the opportunity to collaborate. I’m excited to get started and look forward to hearing from you soon.</w:t>
-      </w:r>
-    </w:p>
-    <w:p>
-      <w:pPr>
-        <w:jc w:val="both"/>
-        <w:rPr>
-          <w:sz w:val="28"/>
-          <w:szCs w:val="28"/>
-        </w:rPr>
-      </w:pPr>
-    </w:p>
-    <w:p>
-      <w:pPr>
-        <w:rPr>
-          <w:sz w:val="28"/>
-          <w:szCs w:val="28"/>
-        </w:rPr>
-      </w:pPr>
-      <w:r>
-        <w:rPr>
-          <w:sz w:val="28"/>
-          <w:szCs w:val="28"/>
-        </w:rPr>
-        <w:t>Best regards,</w:t>
-      </w:r>
-      <w:r>
-        <w:rPr>
-          <w:sz w:val="28"/>
-          <w:szCs w:val="28"/>
-        </w:rPr>
-        <w:br/>
-        <w:t>Krupali</w:t>
-      </w:r>
-    </w:p>
-    <w:p>
-      <w:pPr>
-        <w:jc w:val="both"/>
-        <w:rPr>
-          <w:sz w:val="28"/>
-          <w:szCs w:val="28"/>
-        </w:rPr>
-      </w:pPr>
-    </w:p>
-    <w:p>
-      <w:pPr>
-        <w:jc w:val="both"/>
-        <w:rPr>
-          <w:sz w:val="28"/>
-          <w:szCs w:val="28"/>
-        </w:rPr>
-      </w:pPr>
-    </w:p>
-    <w:p>
-      <w:pPr>
-        <w:jc w:val="both"/>
-        <w:rPr>
-          <w:sz w:val="28"/>
-          <w:szCs w:val="28"/>
-        </w:rPr>
-      </w:pPr>
-    </w:p>
-    <w:p>
-      <w:pPr>
-        <w:jc w:val="both"/>
-        <w:rPr>
-          <w:sz w:val="28"/>
-          <w:szCs w:val="28"/>
-        </w:rPr>
-      </w:pPr>
-    </w:p>
-    <w:p>
-      <w:pPr>
-        <w:jc w:val="both"/>
-        <w:rPr>
-          <w:sz w:val="28"/>
-          <w:szCs w:val="28"/>
-        </w:rPr>
-      </w:pPr>
-    </w:p>
-    <w:p>
-      <w:pPr>
-        <w:jc w:val="both"/>
-        <w:rPr>
-          <w:sz w:val="28"/>
-          <w:szCs w:val="28"/>
-        </w:rPr>
-      </w:pPr>
-    </w:p>
-    <w:p>
-      <w:pPr>
-        <w:jc w:val="both"/>
-        <w:rPr>
-          <w:sz w:val="28"/>
-          <w:szCs w:val="28"/>
-        </w:rPr>
-      </w:pPr>
-    </w:p>
-    <w:p>
-      <w:pPr>
-        <w:jc w:val="both"/>
-        <w:rPr>
-          <w:sz w:val="28"/>
-          <w:szCs w:val="28"/>
-        </w:rPr>
-      </w:pPr>
-    </w:p>
-    <w:p>
-      <w:pPr>
-        <w:jc w:val="both"/>
-        <w:rPr>
-          <w:sz w:val="28"/>
-          <w:szCs w:val="28"/>
-        </w:rPr>
-      </w:pPr>
-    </w:p>
-    <w:p>
-      <w:pPr>
-        <w:jc w:val="both"/>
-        <w:rPr>
-          <w:sz w:val="28"/>
-          <w:szCs w:val="28"/>
-        </w:rPr>
-      </w:pPr>
-    </w:p>
-    <w:p>
-      <w:pPr>
-        <w:jc w:val="both"/>
-        <w:rPr>
-          <w:sz w:val="28"/>
-          <w:szCs w:val="28"/>
-        </w:rPr>
-      </w:pPr>
-    </w:p>
-    <w:p>
-      <w:pPr>
-        <w:jc w:val="both"/>
-        <w:rPr>
-          <w:sz w:val="28"/>
-          <w:szCs w:val="28"/>
-        </w:rPr>
-      </w:pPr>
-      <w:r>
-        <w:rPr>
-          <w:b/>
-          <w:bCs/>
-          <w:sz w:val="28"/>
-          <w:szCs w:val="28"/>
-        </w:rPr>
-        <w:t xml:space="preserve">Subject: </w:t>
-      </w:r>
-      <w:r>
-        <w:rPr>
-          <w:sz w:val="28"/>
-          <w:szCs w:val="28"/>
-        </w:rPr>
-        <w:t>Request for Information About MCA Course</w:t>
-      </w:r>
-    </w:p>
-    <w:p>
-      <w:pPr>
-        <w:jc w:val="both"/>
-        <w:rPr>
-          <w:sz w:val="28"/>
-          <w:szCs w:val="28"/>
-        </w:rPr>
-      </w:pPr>
-      <w:r>
-        <w:rPr>
+          <w:u w:val="single"/>
+        </w:rPr>
+        <w:t xml:space="preserve">Email for </w:t>
+      </w:r>
+      <w:r>
+        <w:rPr>
+          <w:rFonts w:ascii="Times New Roman" w:hAnsi="Times New Roman" w:cs="Times New Roman"/>
+          <w:b/>
+          <w:bCs/>
+          <w:sz w:val="32"/>
+          <w:szCs w:val="32"/>
+          <w:u w:val="single"/>
+        </w:rPr>
+        <w:t>I</w:t>
+      </w:r>
+      <w:r>
+        <w:rPr>
+          <w:rFonts w:ascii="Times New Roman" w:hAnsi="Times New Roman" w:cs="Times New Roman"/>
+          <w:b/>
+          <w:bCs/>
+          <w:sz w:val="32"/>
+          <w:szCs w:val="32"/>
+          <w:u w:val="single"/>
+        </w:rPr>
+        <w:t>nq</w:t>
+      </w:r>
+      <w:r>
+        <w:rPr>
+          <w:rFonts w:ascii="Times New Roman" w:hAnsi="Times New Roman" w:cs="Times New Roman"/>
+          <w:b/>
+          <w:bCs/>
+          <w:sz w:val="32"/>
+          <w:szCs w:val="32"/>
+          <w:u w:val="single"/>
+        </w:rPr>
+        <w:t>u</w:t>
+      </w:r>
+      <w:r>
+        <w:rPr>
+          <w:rFonts w:ascii="Times New Roman" w:hAnsi="Times New Roman" w:cs="Times New Roman"/>
+          <w:b/>
+          <w:bCs/>
+          <w:sz w:val="32"/>
+          <w:szCs w:val="32"/>
+          <w:u w:val="single"/>
+        </w:rPr>
+        <w:t xml:space="preserve">iry for </w:t>
+      </w:r>
+      <w:r>
+        <w:rPr>
+          <w:rFonts w:ascii="Times New Roman" w:hAnsi="Times New Roman" w:cs="Times New Roman"/>
+          <w:b/>
+          <w:bCs/>
+          <w:sz w:val="32"/>
+          <w:szCs w:val="32"/>
+          <w:u w:val="single"/>
+        </w:rPr>
+        <w:t>R</w:t>
+      </w:r>
+      <w:r>
+        <w:rPr>
+          <w:rFonts w:ascii="Times New Roman" w:hAnsi="Times New Roman" w:cs="Times New Roman"/>
+          <w:b/>
+          <w:bCs/>
+          <w:sz w:val="32"/>
+          <w:szCs w:val="32"/>
+          <w:u w:val="single"/>
+        </w:rPr>
+        <w:t>eque</w:t>
+      </w:r>
+      <w:r>
+        <w:rPr>
+          <w:rFonts w:ascii="Times New Roman" w:hAnsi="Times New Roman" w:cs="Times New Roman"/>
+          <w:b/>
+          <w:bCs/>
+          <w:sz w:val="32"/>
+          <w:szCs w:val="32"/>
+          <w:u w:val="single"/>
+        </w:rPr>
+        <w:t>sting Information</w:t>
+      </w:r>
+    </w:p>
+    <w:p>
+      <w:pPr>
+        <w:jc w:val="center"/>
+        <w:rPr>
+          <w:rFonts w:ascii="Times New Roman" w:hAnsi="Times New Roman" w:cs="Times New Roman"/>
+          <w:b/>
+          <w:bCs/>
+          <w:sz w:val="32"/>
+          <w:szCs w:val="32"/>
+          <w:u w:val="single"/>
+        </w:rPr>
+      </w:pPr>
+    </w:p>
+    <w:p>
+      <w:pPr>
+        <w:jc w:val="both"/>
+        <w:rPr>
+          <w:rFonts w:ascii="Times New Roman" w:hAnsi="Times New Roman" w:cs="Times New Roman"/>
+          <w:b/>
+          <w:bCs/>
+          <w:sz w:val="28"/>
+          <w:szCs w:val="28"/>
+        </w:rPr>
+      </w:pPr>
+      <w:r>
+        <w:rPr>
+          <w:rFonts w:ascii="Times New Roman" w:hAnsi="Times New Roman" w:cs="Times New Roman"/>
+          <w:b/>
+          <w:bCs/>
+          <w:sz w:val="28"/>
+          <w:szCs w:val="28"/>
+        </w:rPr>
+        <w:t>Subject: Request for Information About MCA Course</w:t>
+      </w:r>
+    </w:p>
+    <w:p>
+      <w:pPr>
+        <w:jc w:val="both"/>
+        <w:rPr>
+          <w:rFonts w:ascii="Times New Roman" w:hAnsi="Times New Roman" w:cs="Times New Roman"/>
+          <w:sz w:val="28"/>
+          <w:szCs w:val="28"/>
+        </w:rPr>
+      </w:pPr>
+      <w:r>
+        <w:rPr>
+          <w:rFonts w:ascii="Times New Roman" w:hAnsi="Times New Roman" w:cs="Times New Roman"/>
           <w:sz w:val="28"/>
           <w:szCs w:val="28"/>
         </w:rPr>
@@ -1348,44 +1545,32 @@
       <w:pPr>
         <w:jc w:val="both"/>
         <w:rPr>
-          <w:sz w:val="28"/>
-          <w:szCs w:val="28"/>
-        </w:rPr>
-      </w:pPr>
-      <w:r>
-        <w:rPr>
-          <w:sz w:val="28"/>
-          <w:szCs w:val="28"/>
-        </w:rPr>
-        <w:t xml:space="preserve">I hope you are doing well. My name is Krupali, and I am interested in studying the Master of Computer Applications (MCA) program at </w:t>
-      </w:r>
-      <w:proofErr w:type="spellStart"/>
-      <w:r>
-        <w:rPr>
-          <w:sz w:val="28"/>
-          <w:szCs w:val="28"/>
-        </w:rPr>
-        <w:t>Marwadi</w:t>
-      </w:r>
-      <w:proofErr w:type="spellEnd"/>
-      <w:r>
-        <w:rPr>
-          <w:sz w:val="28"/>
-          <w:szCs w:val="28"/>
-        </w:rPr>
-        <w:t xml:space="preserve"> University.</w:t>
-      </w:r>
-    </w:p>
-    <w:p>
-      <w:pPr>
-        <w:jc w:val="both"/>
-        <w:rPr>
-          <w:sz w:val="28"/>
-          <w:szCs w:val="28"/>
-        </w:rPr>
-      </w:pPr>
-      <w:r>
-        <w:rPr>
+          <w:rFonts w:ascii="Times New Roman" w:hAnsi="Times New Roman" w:cs="Times New Roman"/>
+          <w:sz w:val="28"/>
+          <w:szCs w:val="28"/>
+        </w:rPr>
+      </w:pPr>
+      <w:r>
+        <w:rPr>
+          <w:rFonts w:ascii="Times New Roman" w:hAnsi="Times New Roman" w:cs="Times New Roman"/>
+          <w:sz w:val="28"/>
+          <w:szCs w:val="28"/>
+        </w:rPr>
+        <w:t>I hope you are doing well. My name is Krupali, and I am interested in studying the Master of Computer Applications (MCA) program at Marwadi University.</w:t>
+      </w:r>
+    </w:p>
+    <w:p>
+      <w:pPr>
+        <w:jc w:val="both"/>
+        <w:rPr>
+          <w:rFonts w:ascii="Times New Roman" w:hAnsi="Times New Roman" w:cs="Times New Roman"/>
+          <w:sz w:val="28"/>
+          <w:szCs w:val="28"/>
+        </w:rPr>
+      </w:pPr>
+      <w:r>
+        <w:rPr>
+          <w:rFonts w:ascii="Times New Roman" w:hAnsi="Times New Roman" w:cs="Times New Roman"/>
           <w:sz w:val="28"/>
           <w:szCs w:val="28"/>
         </w:rPr>
@@ -1400,12 +1585,14 @@
         </w:numPr>
         <w:jc w:val="both"/>
         <w:rPr>
-          <w:sz w:val="28"/>
-          <w:szCs w:val="28"/>
-        </w:rPr>
-      </w:pPr>
-      <w:r>
-        <w:rPr>
+          <w:rFonts w:ascii="Times New Roman" w:hAnsi="Times New Roman" w:cs="Times New Roman"/>
+          <w:sz w:val="28"/>
+          <w:szCs w:val="28"/>
+        </w:rPr>
+      </w:pPr>
+      <w:r>
+        <w:rPr>
+          <w:rFonts w:ascii="Times New Roman" w:hAnsi="Times New Roman" w:cs="Times New Roman"/>
           <w:sz w:val="28"/>
           <w:szCs w:val="28"/>
         </w:rPr>
@@ -1420,12 +1607,14 @@
         </w:numPr>
         <w:jc w:val="both"/>
         <w:rPr>
-          <w:sz w:val="28"/>
-          <w:szCs w:val="28"/>
-        </w:rPr>
-      </w:pPr>
-      <w:r>
-        <w:rPr>
+          <w:rFonts w:ascii="Times New Roman" w:hAnsi="Times New Roman" w:cs="Times New Roman"/>
+          <w:sz w:val="28"/>
+          <w:szCs w:val="28"/>
+        </w:rPr>
+      </w:pPr>
+      <w:r>
+        <w:rPr>
+          <w:rFonts w:ascii="Times New Roman" w:hAnsi="Times New Roman" w:cs="Times New Roman"/>
           <w:sz w:val="28"/>
           <w:szCs w:val="28"/>
         </w:rPr>
@@ -1440,12 +1629,14 @@
         </w:numPr>
         <w:jc w:val="both"/>
         <w:rPr>
-          <w:sz w:val="28"/>
-          <w:szCs w:val="28"/>
-        </w:rPr>
-      </w:pPr>
-      <w:r>
-        <w:rPr>
+          <w:rFonts w:ascii="Times New Roman" w:hAnsi="Times New Roman" w:cs="Times New Roman"/>
+          <w:sz w:val="28"/>
+          <w:szCs w:val="28"/>
+        </w:rPr>
+      </w:pPr>
+      <w:r>
+        <w:rPr>
+          <w:rFonts w:ascii="Times New Roman" w:hAnsi="Times New Roman" w:cs="Times New Roman"/>
           <w:sz w:val="28"/>
           <w:szCs w:val="28"/>
         </w:rPr>
@@ -1460,12 +1651,14 @@
         </w:numPr>
         <w:jc w:val="both"/>
         <w:rPr>
-          <w:sz w:val="28"/>
-          <w:szCs w:val="28"/>
-        </w:rPr>
-      </w:pPr>
-      <w:r>
-        <w:rPr>
+          <w:rFonts w:ascii="Times New Roman" w:hAnsi="Times New Roman" w:cs="Times New Roman"/>
+          <w:sz w:val="28"/>
+          <w:szCs w:val="28"/>
+        </w:rPr>
+      </w:pPr>
+      <w:r>
+        <w:rPr>
+          <w:rFonts w:ascii="Times New Roman" w:hAnsi="Times New Roman" w:cs="Times New Roman"/>
           <w:sz w:val="28"/>
           <w:szCs w:val="28"/>
         </w:rPr>
@@ -1476,12 +1669,14 @@
       <w:pPr>
         <w:jc w:val="both"/>
         <w:rPr>
-          <w:sz w:val="28"/>
-          <w:szCs w:val="28"/>
-        </w:rPr>
-      </w:pPr>
-      <w:r>
-        <w:rPr>
+          <w:rFonts w:ascii="Times New Roman" w:hAnsi="Times New Roman" w:cs="Times New Roman"/>
+          <w:sz w:val="28"/>
+          <w:szCs w:val="28"/>
+        </w:rPr>
+      </w:pPr>
+      <w:r>
+        <w:rPr>
+          <w:rFonts w:ascii="Times New Roman" w:hAnsi="Times New Roman" w:cs="Times New Roman"/>
           <w:sz w:val="28"/>
           <w:szCs w:val="28"/>
         </w:rPr>
@@ -1492,12 +1687,14 @@
       <w:pPr>
         <w:jc w:val="both"/>
         <w:rPr>
-          <w:sz w:val="28"/>
-          <w:szCs w:val="28"/>
-        </w:rPr>
-      </w:pPr>
-      <w:r>
-        <w:rPr>
+          <w:rFonts w:ascii="Times New Roman" w:hAnsi="Times New Roman" w:cs="Times New Roman"/>
+          <w:sz w:val="28"/>
+          <w:szCs w:val="28"/>
+        </w:rPr>
+      </w:pPr>
+      <w:r>
+        <w:rPr>
+          <w:rFonts w:ascii="Times New Roman" w:hAnsi="Times New Roman" w:cs="Times New Roman"/>
           <w:sz w:val="28"/>
           <w:szCs w:val="28"/>
         </w:rPr>
@@ -1507,12 +1704,14 @@
     <w:p>
       <w:pPr>
         <w:rPr>
-          <w:sz w:val="28"/>
-          <w:szCs w:val="28"/>
-        </w:rPr>
-      </w:pPr>
-      <w:r>
-        <w:rPr>
+          <w:rFonts w:ascii="Times New Roman" w:hAnsi="Times New Roman" w:cs="Times New Roman"/>
+          <w:sz w:val="28"/>
+          <w:szCs w:val="28"/>
+        </w:rPr>
+      </w:pPr>
+      <w:r>
+        <w:rPr>
+          <w:rFonts w:ascii="Times New Roman" w:hAnsi="Times New Roman" w:cs="Times New Roman"/>
           <w:sz w:val="28"/>
           <w:szCs w:val="28"/>
         </w:rPr>
@@ -1520,26 +1719,37 @@
       </w:r>
       <w:r>
         <w:rPr>
+          <w:rFonts w:ascii="Times New Roman" w:hAnsi="Times New Roman" w:cs="Times New Roman"/>
           <w:sz w:val="28"/>
           <w:szCs w:val="28"/>
         </w:rPr>
         <w:br/>
         <w:t>Krupali</w:t>
       </w:r>
-    </w:p>
-    <w:p>
-      <w:pPr>
-        <w:jc w:val="both"/>
-        <w:rPr>
-          <w:sz w:val="28"/>
-          <w:szCs w:val="28"/>
-        </w:rPr>
-      </w:pPr>
-    </w:p>
-    <w:p>
-      <w:pPr>
-        <w:jc w:val="both"/>
-        <w:rPr>
+      <w:r>
+        <w:rPr>
+          <w:rFonts w:ascii="Times New Roman" w:hAnsi="Times New Roman" w:cs="Times New Roman"/>
+          <w:sz w:val="28"/>
+          <w:szCs w:val="28"/>
+        </w:rPr>
+        <w:t xml:space="preserve"> Busa</w:t>
+      </w:r>
+    </w:p>
+    <w:p>
+      <w:pPr>
+        <w:jc w:val="both"/>
+        <w:rPr>
+          <w:rFonts w:ascii="Times New Roman" w:hAnsi="Times New Roman" w:cs="Times New Roman"/>
+          <w:sz w:val="28"/>
+          <w:szCs w:val="28"/>
+        </w:rPr>
+      </w:pPr>
+    </w:p>
+    <w:p>
+      <w:pPr>
+        <w:jc w:val="both"/>
+        <w:rPr>
+          <w:rFonts w:ascii="Times New Roman" w:hAnsi="Times New Roman" w:cs="Times New Roman"/>
           <w:sz w:val="28"/>
           <w:szCs w:val="28"/>
         </w:rPr>
